--- a/Document/软件设计/游戏策划书.docx
+++ b/Document/软件设计/游戏策划书.docx
@@ -1,33 +1,30 @@
 
 <file path=word/document.xml><?xml version="1.0" encoding="utf-8"?>
-<w:document xmlns:ve="http://schemas.openxmlformats.org/markup-compatibility/2006" xmlns:o="urn:schemas-microsoft-com:office:office" xmlns:r="http://schemas.openxmlformats.org/officeDocument/2006/relationships" xmlns:m="http://schemas.openxmlformats.org/officeDocument/2006/math" xmlns:v="urn:schemas-microsoft-com:vml" xmlns:wp="http://schemas.openxmlformats.org/drawingml/2006/wordprocessingDrawing" xmlns:w10="urn:schemas-microsoft-com:office:word" xmlns:w="http://schemas.openxmlformats.org/wordprocessingml/2006/main" xmlns:wne="http://schemas.microsoft.com/office/word/2006/wordml">
+<w:document xmlns:wpc="http://schemas.microsoft.com/office/word/2010/wordprocessingCanvas" xmlns:mc="http://schemas.openxmlformats.org/markup-compatibility/2006" xmlns:o="urn:schemas-microsoft-com:office:office" xmlns:r="http://schemas.openxmlformats.org/officeDocument/2006/relationships" xmlns:m="http://schemas.openxmlformats.org/officeDocument/2006/math" xmlns:v="urn:schemas-microsoft-com:vml" xmlns:wp14="http://schemas.microsoft.com/office/word/2010/wordprocessingDrawing" xmlns:wp="http://schemas.openxmlformats.org/drawingml/2006/wordprocessingDrawing" xmlns:w10="urn:schemas-microsoft-com:office:word" xmlns:w="http://schemas.openxmlformats.org/wordprocessingml/2006/main" xmlns:w14="http://schemas.microsoft.com/office/word/2010/wordml" xmlns:w15="http://schemas.microsoft.com/office/word/2012/wordml" xmlns:wpg="http://schemas.microsoft.com/office/word/2010/wordprocessingGroup" xmlns:wpi="http://schemas.microsoft.com/office/word/2010/wordprocessingInk" xmlns:wne="http://schemas.microsoft.com/office/word/2006/wordml" xmlns:wps="http://schemas.microsoft.com/office/word/2010/wordprocessingShape" mc:Ignorable="w14 w15 wp14">
   <w:body>
     <w:p>
       <w:pPr>
         <w:jc w:val="center"/>
+        <w:rPr>
+          <w:rFonts w:ascii="黑体" w:eastAsia="黑体" w:hAnsi="黑体"/>
+          <w:b/>
+          <w:sz w:val="44"/>
+          <w:szCs w:val="44"/>
+        </w:rPr>
+      </w:pPr>
+      <w:r>
         <w:rPr>
           <w:rFonts w:ascii="黑体" w:eastAsia="黑体" w:hAnsi="黑体" w:hint="eastAsia"/>
           <w:b/>
           <w:sz w:val="44"/>
           <w:szCs w:val="44"/>
         </w:rPr>
-      </w:pPr>
-      <w:r>
-        <w:rPr>
-          <w:rFonts w:ascii="黑体" w:eastAsia="黑体" w:hAnsi="黑体" w:hint="eastAsia"/>
-          <w:b/>
-          <w:sz w:val="44"/>
-          <w:szCs w:val="44"/>
-        </w:rPr>
         <w:t>网络坦克大战</w:t>
       </w:r>
     </w:p>
     <w:p>
       <w:pPr>
         <w:pStyle w:val="1"/>
-        <w:rPr>
-          <w:rFonts w:hint="eastAsia"/>
-        </w:rPr>
       </w:pPr>
       <w:r>
         <w:rPr>
@@ -59,21 +56,209 @@
         <w:rPr>
           <w:rFonts w:hint="eastAsia"/>
         </w:rPr>
-        <w:t>1999</w:t>
-      </w:r>
-      <w:r>
-        <w:rPr>
-          <w:rFonts w:hint="eastAsia"/>
-        </w:rPr>
-        <w:t>版坦克大战，为重现经典，并增强其可玩性，在原基础上增加网络功能，可实现二人联机闯关。</w:t>
+        <w:t>19</w:t>
+      </w:r>
+      <w:r>
+        <w:t>85</w:t>
+      </w:r>
+      <w:r>
+        <w:rPr>
+          <w:rFonts w:hint="eastAsia"/>
+        </w:rPr>
+        <w:t>年</w:t>
+      </w:r>
+      <w:r>
+        <w:t>推出的</w:t>
+      </w:r>
+      <w:r>
+        <w:t>FC</w:t>
+      </w:r>
+      <w:r>
+        <w:rPr>
+          <w:rFonts w:hint="eastAsia"/>
+        </w:rPr>
+        <w:t>版坦克大战</w:t>
+      </w:r>
+      <w:r>
+        <w:rPr>
+          <w:rFonts w:hint="eastAsia"/>
+        </w:rPr>
+        <w:t>，由</w:t>
+      </w:r>
+      <w:r>
+        <w:rPr>
+          <w:rFonts w:hint="eastAsia"/>
+        </w:rPr>
+        <w:t>13</w:t>
+      </w:r>
+      <w:r>
+        <w:t>*13</w:t>
+      </w:r>
+      <w:r>
+        <w:rPr>
+          <w:rFonts w:hint="eastAsia"/>
+        </w:rPr>
+        <w:t>大小</w:t>
+      </w:r>
+      <w:r>
+        <w:t>的地图组成</w:t>
+      </w:r>
+      <w:r>
+        <w:rPr>
+          <w:rFonts w:hint="eastAsia"/>
+        </w:rPr>
+        <w:t>35</w:t>
+      </w:r>
+      <w:r>
+        <w:rPr>
+          <w:rFonts w:hint="eastAsia"/>
+        </w:rPr>
+        <w:t>个关卡地</w:t>
+      </w:r>
+      <w:r>
+        <w:t>形包括</w:t>
+      </w:r>
+      <w:r>
+        <w:rPr>
+          <w:rFonts w:hint="eastAsia"/>
+        </w:rPr>
+        <w:t>砖墙、</w:t>
+      </w:r>
+      <w:r>
+        <w:t>海水、钢板、森林、地板</w:t>
+      </w:r>
+      <w:r>
+        <w:rPr>
+          <w:rFonts w:hint="eastAsia"/>
+        </w:rPr>
+        <w:t>5</w:t>
+      </w:r>
+      <w:r>
+        <w:rPr>
+          <w:rFonts w:hint="eastAsia"/>
+        </w:rPr>
+        <w:t>种</w:t>
+      </w:r>
+      <w:r>
+        <w:t>，玩家作为坦克军团</w:t>
+      </w:r>
+      <w:r>
+        <w:rPr>
+          <w:rFonts w:hint="eastAsia"/>
+        </w:rPr>
+        <w:t>仅</w:t>
+      </w:r>
+      <w:r>
+        <w:t>存的一支精锐部队的指挥官</w:t>
+      </w:r>
+      <w:r>
+        <w:rPr>
+          <w:rFonts w:hint="eastAsia"/>
+        </w:rPr>
+        <w:t>，</w:t>
+      </w:r>
+      <w:r>
+        <w:t>为保卫基地不被摧毁而展开战斗。游戏</w:t>
+      </w:r>
+      <w:r>
+        <w:rPr>
+          <w:rFonts w:hint="eastAsia"/>
+        </w:rPr>
+        <w:t>中</w:t>
+      </w:r>
+      <w:r>
+        <w:t>可以获取有多种功能的宝物，敌人种类则包括装甲车、轻型坦克、反坦克炮、重型坦克</w:t>
+      </w:r>
+      <w:r>
+        <w:rPr>
+          <w:rFonts w:hint="eastAsia"/>
+        </w:rPr>
+        <w:t>4</w:t>
+      </w:r>
+      <w:r>
+        <w:rPr>
+          <w:rFonts w:hint="eastAsia"/>
+        </w:rPr>
+        <w:t>种。</w:t>
+      </w:r>
+    </w:p>
+    <w:p>
+      <w:pPr>
+        <w:ind w:firstLineChars="200" w:firstLine="420"/>
+      </w:pPr>
+      <w:r>
+        <w:rPr>
+          <w:rFonts w:hint="eastAsia"/>
+        </w:rPr>
+        <w:t>为</w:t>
+      </w:r>
+      <w:r>
+        <w:rPr>
+          <w:rFonts w:hint="eastAsia"/>
+        </w:rPr>
+        <w:t>重温</w:t>
+      </w:r>
+      <w:r>
+        <w:t>童年的</w:t>
+      </w:r>
+      <w:r>
+        <w:rPr>
+          <w:rFonts w:hint="eastAsia"/>
+        </w:rPr>
+        <w:t>经典，并增强其可玩性，在原</w:t>
+      </w:r>
+      <w:r>
+        <w:t>版本功能</w:t>
+      </w:r>
+      <w:r>
+        <w:rPr>
+          <w:rFonts w:hint="eastAsia"/>
+        </w:rPr>
+        <w:t>基础上增加</w:t>
+      </w:r>
+      <w:r>
+        <w:rPr>
+          <w:rFonts w:hint="eastAsia"/>
+        </w:rPr>
+        <w:t>联机</w:t>
+      </w:r>
+      <w:r>
+        <w:rPr>
+          <w:rFonts w:hint="eastAsia"/>
+        </w:rPr>
+        <w:t>功能，可实现二人</w:t>
+      </w:r>
+      <w:r>
+        <w:rPr>
+          <w:rFonts w:hint="eastAsia"/>
+        </w:rPr>
+        <w:t>同时</w:t>
+      </w:r>
+      <w:r>
+        <w:rPr>
+          <w:rFonts w:hint="eastAsia"/>
+        </w:rPr>
+        <w:t>联机闯关</w:t>
+      </w:r>
+      <w:r>
+        <w:rPr>
+          <w:rFonts w:hint="eastAsia"/>
+        </w:rPr>
+        <w:t>，</w:t>
+      </w:r>
+      <w:r>
+        <w:t>增加游戏的乐趣</w:t>
+      </w:r>
+      <w:r>
+        <w:rPr>
+          <w:rFonts w:hint="eastAsia"/>
+        </w:rPr>
+        <w:t>。</w:t>
       </w:r>
     </w:p>
     <w:p>
       <w:pPr>
         <w:pStyle w:val="1"/>
-        <w:rPr>
-          <w:rFonts w:hint="eastAsia"/>
-        </w:rPr>
       </w:pPr>
       <w:r>
         <w:rPr>
@@ -89,11 +274,6 @@
       </w:r>
     </w:p>
     <w:p>
-      <w:pPr>
-        <w:rPr>
-          <w:rFonts w:hint="eastAsia"/>
-        </w:rPr>
-      </w:pPr>
       <w:r>
         <w:rPr>
           <w:rFonts w:hint="eastAsia"/>
@@ -116,9 +296,6 @@
     <w:p>
       <w:pPr>
         <w:pStyle w:val="1"/>
-        <w:rPr>
-          <w:rFonts w:hint="eastAsia"/>
-        </w:rPr>
       </w:pPr>
       <w:r>
         <w:rPr>
@@ -136,9 +313,6 @@
     <w:p>
       <w:pPr>
         <w:ind w:firstLine="405"/>
-        <w:rPr>
-          <w:rFonts w:hint="eastAsia"/>
-        </w:rPr>
       </w:pPr>
       <w:r>
         <w:rPr>
@@ -162,9 +336,6 @@
     <w:p>
       <w:pPr>
         <w:pStyle w:val="2"/>
-        <w:rPr>
-          <w:rFonts w:hint="eastAsia"/>
-        </w:rPr>
       </w:pPr>
       <w:r>
         <w:rPr>
@@ -182,9 +353,6 @@
     <w:p>
       <w:pPr>
         <w:ind w:firstLine="420"/>
-        <w:rPr>
-          <w:rFonts w:hint="eastAsia"/>
-        </w:rPr>
       </w:pPr>
       <w:r>
         <w:rPr>
@@ -196,9 +364,6 @@
     <w:p>
       <w:pPr>
         <w:pStyle w:val="2"/>
-        <w:rPr>
-          <w:rFonts w:hint="eastAsia"/>
-        </w:rPr>
       </w:pPr>
       <w:r>
         <w:rPr>
@@ -214,11 +379,6 @@
       </w:r>
     </w:p>
     <w:p>
-      <w:pPr>
-        <w:rPr>
-          <w:rFonts w:hint="eastAsia"/>
-        </w:rPr>
-      </w:pPr>
       <w:r>
         <w:rPr>
           <w:rFonts w:hint="eastAsia"/>
@@ -235,9 +395,6 @@
     <w:p>
       <w:pPr>
         <w:pStyle w:val="1"/>
-        <w:rPr>
-          <w:rFonts w:hint="eastAsia"/>
-        </w:rPr>
       </w:pPr>
       <w:r>
         <w:rPr>
@@ -255,9 +412,6 @@
     <w:p>
       <w:pPr>
         <w:ind w:firstLineChars="200" w:firstLine="420"/>
-        <w:rPr>
-          <w:rFonts w:hint="eastAsia"/>
-        </w:rPr>
       </w:pPr>
       <w:r>
         <w:rPr>
@@ -269,14 +423,12 @@
     <w:p>
       <w:pPr>
         <w:pStyle w:val="2"/>
-        <w:rPr>
-          <w:rFonts w:hint="eastAsia"/>
-        </w:rPr>
-      </w:pPr>
-      <w:r>
-        <w:rPr>
-          <w:rFonts w:hint="eastAsia"/>
-        </w:rPr>
+      </w:pPr>
+      <w:r>
+        <w:rPr>
+          <w:rFonts w:hint="eastAsia"/>
+        </w:rPr>
+        <w:lastRenderedPageBreak/>
         <w:t>4.1</w:t>
       </w:r>
       <w:r>
@@ -294,9 +446,6 @@
           <w:numId w:val="1"/>
         </w:numPr>
         <w:ind w:firstLineChars="0"/>
-        <w:rPr>
-          <w:rFonts w:hint="eastAsia"/>
-        </w:rPr>
       </w:pPr>
       <w:r>
         <w:rPr>
@@ -313,9 +462,6 @@
           <w:numId w:val="1"/>
         </w:numPr>
         <w:ind w:firstLineChars="0"/>
-        <w:rPr>
-          <w:rFonts w:hint="eastAsia"/>
-        </w:rPr>
       </w:pPr>
       <w:r>
         <w:rPr>
@@ -332,15 +478,11 @@
           <w:numId w:val="1"/>
         </w:numPr>
         <w:ind w:firstLineChars="0"/>
-        <w:rPr>
-          <w:rFonts w:hint="eastAsia"/>
-        </w:rPr>
-      </w:pPr>
-      <w:r>
-        <w:rPr>
-          <w:rFonts w:hint="eastAsia"/>
-        </w:rPr>
-        <w:lastRenderedPageBreak/>
+      </w:pPr>
+      <w:r>
+        <w:rPr>
+          <w:rFonts w:hint="eastAsia"/>
+        </w:rPr>
         <w:t>通过方向上键控制角色向地图上移一格，同时变换角色的站立方向；</w:t>
       </w:r>
     </w:p>
@@ -352,9 +494,6 @@
           <w:numId w:val="1"/>
         </w:numPr>
         <w:ind w:firstLineChars="0"/>
-        <w:rPr>
-          <w:rFonts w:hint="eastAsia"/>
-        </w:rPr>
       </w:pPr>
       <w:r>
         <w:rPr>
@@ -371,23 +510,31 @@
           <w:numId w:val="1"/>
         </w:numPr>
         <w:ind w:firstLineChars="0"/>
-        <w:rPr>
-          <w:rFonts w:hint="eastAsia"/>
-        </w:rPr>
-      </w:pPr>
-      <w:r>
-        <w:rPr>
-          <w:rFonts w:hint="eastAsia"/>
-        </w:rPr>
-        <w:t>在移动过程中，遇到不可穿越的对象和敌坦时，坐标不变，只变换角色的站立方向；</w:t>
+      </w:pPr>
+      <w:r>
+        <w:rPr>
+          <w:rFonts w:hint="eastAsia"/>
+        </w:rPr>
+        <w:t>在移动过程中，遇到不可穿越的对象和</w:t>
+      </w:r>
+      <w:proofErr w:type="gramStart"/>
+      <w:r>
+        <w:rPr>
+          <w:rFonts w:hint="eastAsia"/>
+        </w:rPr>
+        <w:t>敌坦</w:t>
+      </w:r>
+      <w:proofErr w:type="gramEnd"/>
+      <w:r>
+        <w:rPr>
+          <w:rFonts w:hint="eastAsia"/>
+        </w:rPr>
+        <w:t>时，坐标不变，只变换角色的站立方向；</w:t>
       </w:r>
     </w:p>
     <w:p>
       <w:pPr>
         <w:pStyle w:val="2"/>
-        <w:rPr>
-          <w:rFonts w:hint="eastAsia"/>
-        </w:rPr>
       </w:pPr>
       <w:r>
         <w:rPr>
@@ -405,9 +552,6 @@
     <w:p>
       <w:pPr>
         <w:ind w:firstLineChars="200" w:firstLine="420"/>
-        <w:rPr>
-          <w:rFonts w:hint="eastAsia"/>
-        </w:rPr>
       </w:pPr>
       <w:r>
         <w:rPr>
@@ -425,15 +569,26 @@
         <w:rPr>
           <w:rFonts w:hint="eastAsia"/>
         </w:rPr>
-        <w:t>键发射子弹，子弹会沿着角色站立的方向匀速飞行，在遇到碰撞物时会根据被碰撞的对象作出相应的行为，子弹飞出地图边界时便消失。</w:t>
+        <w:t>键发射子弹，子弹会沿着角色站立的方向匀速飞行，在遇到碰撞物时会根据被碰撞的对象</w:t>
+      </w:r>
+      <w:proofErr w:type="gramStart"/>
+      <w:r>
+        <w:rPr>
+          <w:rFonts w:hint="eastAsia"/>
+        </w:rPr>
+        <w:t>作出</w:t>
+      </w:r>
+      <w:proofErr w:type="gramEnd"/>
+      <w:r>
+        <w:rPr>
+          <w:rFonts w:hint="eastAsia"/>
+        </w:rPr>
+        <w:t>相应的行为，子弹飞出地图边界时便消失。</w:t>
       </w:r>
     </w:p>
     <w:p>
       <w:pPr>
         <w:pStyle w:val="2"/>
-        <w:rPr>
-          <w:rFonts w:hint="eastAsia"/>
-        </w:rPr>
       </w:pPr>
       <w:r>
         <w:rPr>
@@ -450,10 +605,772 @@
     </w:p>
     <w:p>
       <w:pPr>
-        <w:rPr>
-          <w:rFonts w:hint="eastAsia"/>
-        </w:rPr>
-      </w:pPr>
+        <w:ind w:firstLineChars="200" w:firstLine="420"/>
+        <w:rPr>
+          <w:rFonts w:hint="eastAsia"/>
+        </w:rPr>
+      </w:pPr>
+      <w:r>
+        <w:rPr>
+          <w:rFonts w:hint="eastAsia"/>
+        </w:rPr>
+        <w:t>玩家新</w:t>
+      </w:r>
+      <w:r>
+        <w:t>建游戏时，</w:t>
+      </w:r>
+      <w:r>
+        <w:rPr>
+          <w:rFonts w:hint="eastAsia"/>
+        </w:rPr>
+        <w:t>子弹火力为</w:t>
+      </w:r>
+      <w:r>
+        <w:rPr>
+          <w:rFonts w:hint="eastAsia"/>
+        </w:rPr>
+        <w:t xml:space="preserve">Lv0, </w:t>
+      </w:r>
+      <w:r>
+        <w:rPr>
+          <w:rFonts w:hint="eastAsia"/>
+        </w:rPr>
+        <w:t>通过</w:t>
+      </w:r>
+      <w:r>
+        <w:t>采集</w:t>
+      </w:r>
+      <w:r>
+        <w:rPr>
+          <w:rFonts w:hint="eastAsia"/>
+        </w:rPr>
+        <w:t>宝物，</w:t>
+      </w:r>
+      <w:r>
+        <w:t>最高可升级至</w:t>
+      </w:r>
+      <w:r>
+        <w:rPr>
+          <w:rFonts w:hint="eastAsia"/>
+        </w:rPr>
+        <w:t>Lv4.</w:t>
+      </w:r>
+      <w:r>
+        <w:t xml:space="preserve"> </w:t>
+      </w:r>
+      <w:r>
+        <w:rPr>
+          <w:rFonts w:hint="eastAsia"/>
+        </w:rPr>
+        <w:t>子弹</w:t>
+      </w:r>
+      <w:r>
+        <w:rPr>
+          <w:rFonts w:hint="eastAsia"/>
+        </w:rPr>
+        <w:t>等级</w:t>
+      </w:r>
+      <w:r>
+        <w:t>的变换如下：</w:t>
+      </w:r>
+    </w:p>
+    <w:p>
+      <w:pPr>
+        <w:pStyle w:val="a3"/>
+        <w:numPr>
+          <w:ilvl w:val="0"/>
+          <w:numId w:val="2"/>
+        </w:numPr>
+        <w:ind w:firstLineChars="0"/>
+        <w:rPr>
+          <w:rFonts w:hint="eastAsia"/>
+        </w:rPr>
+      </w:pPr>
+      <w:r>
+        <w:rPr>
+          <w:rFonts w:hint="eastAsia"/>
+        </w:rPr>
+        <w:t>初始</w:t>
+      </w:r>
+      <w:r>
+        <w:t>时，子弹火力</w:t>
+      </w:r>
+      <w:r>
+        <w:rPr>
+          <w:rFonts w:hint="eastAsia"/>
+        </w:rPr>
+        <w:t>为</w:t>
+      </w:r>
+      <w:r>
+        <w:rPr>
+          <w:rFonts w:hint="eastAsia"/>
+        </w:rPr>
+        <w:t>Lv0;</w:t>
+      </w:r>
+    </w:p>
+    <w:p>
+      <w:pPr>
+        <w:pStyle w:val="a3"/>
+        <w:numPr>
+          <w:ilvl w:val="0"/>
+          <w:numId w:val="2"/>
+        </w:numPr>
+        <w:ind w:firstLineChars="0"/>
+      </w:pPr>
+      <w:r>
+        <w:rPr>
+          <w:rFonts w:hint="eastAsia"/>
+        </w:rPr>
+        <w:t>角色</w:t>
+      </w:r>
+      <w:r>
+        <w:t>每</w:t>
+      </w:r>
+      <w:r>
+        <w:rPr>
+          <w:rFonts w:hint="eastAsia"/>
+        </w:rPr>
+        <w:t>获取</w:t>
+      </w:r>
+      <w:r>
+        <w:t>一个星星时，</w:t>
+      </w:r>
+      <w:r>
+        <w:rPr>
+          <w:rFonts w:hint="eastAsia"/>
+        </w:rPr>
+        <w:t>子弹火力</w:t>
+      </w:r>
+      <w:r>
+        <w:t>增加</w:t>
+      </w:r>
+      <w:r>
+        <w:rPr>
+          <w:rFonts w:hint="eastAsia"/>
+        </w:rPr>
+        <w:t>1</w:t>
+      </w:r>
+      <w:r>
+        <w:rPr>
+          <w:rFonts w:hint="eastAsia"/>
+        </w:rPr>
+        <w:t>级</w:t>
+      </w:r>
+      <w:r>
+        <w:t>，最高可升至</w:t>
+      </w:r>
+      <w:r>
+        <w:rPr>
+          <w:rFonts w:hint="eastAsia"/>
+        </w:rPr>
+        <w:t>Lv4;</w:t>
+      </w:r>
+    </w:p>
+    <w:p>
+      <w:pPr>
+        <w:pStyle w:val="a3"/>
+        <w:numPr>
+          <w:ilvl w:val="0"/>
+          <w:numId w:val="2"/>
+        </w:numPr>
+        <w:ind w:firstLineChars="0"/>
+        <w:rPr>
+          <w:rFonts w:hint="eastAsia"/>
+        </w:rPr>
+      </w:pPr>
+      <w:r>
+        <w:rPr>
+          <w:rFonts w:hint="eastAsia"/>
+        </w:rPr>
+        <w:t>角色</w:t>
+      </w:r>
+      <w:r>
+        <w:t>可通过获取</w:t>
+      </w:r>
+      <w:r>
+        <w:rPr>
+          <w:rFonts w:hint="eastAsia"/>
+        </w:rPr>
+        <w:t>钢</w:t>
+      </w:r>
+      <w:r>
+        <w:t>枪，直接将子弹火力增至</w:t>
+      </w:r>
+      <w:r>
+        <w:rPr>
+          <w:rFonts w:hint="eastAsia"/>
+        </w:rPr>
+        <w:t>Lv4;</w:t>
+      </w:r>
+    </w:p>
+    <w:p>
+      <w:pPr>
+        <w:pStyle w:val="a3"/>
+        <w:numPr>
+          <w:ilvl w:val="0"/>
+          <w:numId w:val="2"/>
+        </w:numPr>
+        <w:ind w:firstLineChars="0"/>
+      </w:pPr>
+      <w:r>
+        <w:rPr>
+          <w:rFonts w:hint="eastAsia"/>
+        </w:rPr>
+        <w:t>子弹火力</w:t>
+      </w:r>
+      <w:r>
+        <w:t>升至</w:t>
+      </w:r>
+      <w:r>
+        <w:rPr>
+          <w:rFonts w:hint="eastAsia"/>
+        </w:rPr>
+        <w:t>Lv4</w:t>
+      </w:r>
+      <w:r>
+        <w:rPr>
+          <w:rFonts w:hint="eastAsia"/>
+        </w:rPr>
+        <w:t>时</w:t>
+      </w:r>
+      <w:r>
+        <w:t>，</w:t>
+      </w:r>
+      <w:r>
+        <w:rPr>
+          <w:rFonts w:hint="eastAsia"/>
+        </w:rPr>
+        <w:t>角色</w:t>
+      </w:r>
+      <w:r>
+        <w:t>会附加</w:t>
+      </w:r>
+      <w:r>
+        <w:rPr>
+          <w:rFonts w:hint="eastAsia"/>
+        </w:rPr>
+        <w:t>护甲</w:t>
+      </w:r>
+      <w:r>
+        <w:t>，可抵抗一次</w:t>
+      </w:r>
+      <w:r>
+        <w:rPr>
+          <w:rFonts w:hint="eastAsia"/>
+        </w:rPr>
+        <w:t>子弹</w:t>
+      </w:r>
+      <w:r>
+        <w:t>攻击</w:t>
+      </w:r>
+      <w:r>
+        <w:rPr>
+          <w:rFonts w:hint="eastAsia"/>
+        </w:rPr>
+        <w:t>，</w:t>
+      </w:r>
+      <w:r>
+        <w:t>此时子弹火力</w:t>
+      </w:r>
+      <w:r>
+        <w:rPr>
+          <w:rFonts w:hint="eastAsia"/>
+        </w:rPr>
+        <w:t>降</w:t>
+      </w:r>
+      <w:r>
+        <w:t>为</w:t>
+      </w:r>
+      <w:r>
+        <w:rPr>
+          <w:rFonts w:hint="eastAsia"/>
+        </w:rPr>
+        <w:t>Lv3;</w:t>
+      </w:r>
+    </w:p>
+    <w:p>
+      <w:pPr>
+        <w:pStyle w:val="a3"/>
+        <w:ind w:left="420" w:firstLineChars="0" w:firstLine="0"/>
+        <w:rPr>
+          <w:rFonts w:hint="eastAsia"/>
+        </w:rPr>
+      </w:pPr>
+    </w:p>
+    <w:p>
+      <w:pPr>
+        <w:ind w:firstLineChars="200" w:firstLine="420"/>
+      </w:pPr>
+      <w:r>
+        <w:rPr>
+          <w:rFonts w:hint="eastAsia"/>
+        </w:rPr>
+        <w:t>在</w:t>
+      </w:r>
+      <w:r>
+        <w:t>游戏中，拥有</w:t>
+      </w:r>
+      <w:r>
+        <w:rPr>
+          <w:rFonts w:hint="eastAsia"/>
+        </w:rPr>
+        <w:t>7</w:t>
+      </w:r>
+      <w:r>
+        <w:rPr>
+          <w:rFonts w:hint="eastAsia"/>
+        </w:rPr>
+        <w:t>种</w:t>
+      </w:r>
+      <w:r>
+        <w:t>宝物，</w:t>
+      </w:r>
+      <w:r>
+        <w:rPr>
+          <w:rFonts w:hint="eastAsia"/>
+        </w:rPr>
+        <w:t>且</w:t>
+      </w:r>
+      <w:r>
+        <w:t>通过</w:t>
+      </w:r>
+      <w:r>
+        <w:rPr>
+          <w:rFonts w:hint="eastAsia"/>
+        </w:rPr>
+        <w:t>击</w:t>
+      </w:r>
+      <w:r>
+        <w:t>毁敌军</w:t>
+      </w:r>
+      <w:r>
+        <w:rPr>
+          <w:rFonts w:hint="eastAsia"/>
+        </w:rPr>
+        <w:t>的</w:t>
+      </w:r>
+      <w:r>
+        <w:t>闪光坦克</w:t>
+      </w:r>
+      <w:r>
+        <w:rPr>
+          <w:rFonts w:hint="eastAsia"/>
+        </w:rPr>
+        <w:t>产生</w:t>
+      </w:r>
+      <w:r>
+        <w:t>，</w:t>
+      </w:r>
+      <w:r>
+        <w:rPr>
+          <w:rFonts w:hint="eastAsia"/>
+        </w:rPr>
+        <w:t>游戏中</w:t>
+      </w:r>
+      <w:r>
+        <w:t>每关</w:t>
+      </w:r>
+      <w:r>
+        <w:rPr>
+          <w:rFonts w:hint="eastAsia"/>
+        </w:rPr>
+        <w:t>卡</w:t>
+      </w:r>
+      <w:r>
+        <w:t>必出</w:t>
+      </w:r>
+      <w:r>
+        <w:rPr>
+          <w:rFonts w:hint="eastAsia"/>
+        </w:rPr>
+        <w:t>3</w:t>
+      </w:r>
+      <w:r>
+        <w:rPr>
+          <w:rFonts w:hint="eastAsia"/>
+        </w:rPr>
+        <w:t>个</w:t>
+      </w:r>
+      <w:r>
+        <w:t>闪光坦克。宝物</w:t>
+      </w:r>
+      <w:r>
+        <w:rPr>
+          <w:rFonts w:hint="eastAsia"/>
+        </w:rPr>
+        <w:t>及</w:t>
+      </w:r>
+      <w:r>
+        <w:t>功能如下</w:t>
+      </w:r>
+      <w:r>
+        <w:rPr>
+          <w:rFonts w:hint="eastAsia"/>
+        </w:rPr>
+        <w:t>：</w:t>
+      </w:r>
+    </w:p>
+    <w:p>
+      <w:pPr>
+        <w:pStyle w:val="a3"/>
+        <w:numPr>
+          <w:ilvl w:val="0"/>
+          <w:numId w:val="3"/>
+        </w:numPr>
+        <w:ind w:firstLineChars="0"/>
+      </w:pPr>
+      <w:r>
+        <w:rPr>
+          <w:rFonts w:hint="eastAsia"/>
+        </w:rPr>
+        <w:t>手</w:t>
+      </w:r>
+      <w:r>
+        <w:t>雷</w:t>
+      </w:r>
+      <w:r>
+        <w:rPr>
+          <w:rFonts w:hint="eastAsia"/>
+        </w:rPr>
+        <w:t>，我</w:t>
+      </w:r>
+      <w:r>
+        <w:t>军</w:t>
+      </w:r>
+      <w:r>
+        <w:rPr>
+          <w:rFonts w:hint="eastAsia"/>
+        </w:rPr>
+        <w:t>获取</w:t>
+      </w:r>
+      <w:r>
+        <w:t>后可全歼</w:t>
+      </w:r>
+      <w:r>
+        <w:rPr>
+          <w:rFonts w:hint="eastAsia"/>
+        </w:rPr>
+        <w:t>敌军；</w:t>
+      </w:r>
+    </w:p>
+    <w:p>
+      <w:pPr>
+        <w:pStyle w:val="a3"/>
+        <w:numPr>
+          <w:ilvl w:val="0"/>
+          <w:numId w:val="3"/>
+        </w:numPr>
+        <w:ind w:firstLineChars="0"/>
+      </w:pPr>
+      <w:r>
+        <w:rPr>
+          <w:rFonts w:hint="eastAsia"/>
+        </w:rPr>
+        <w:t>时钟</w:t>
+      </w:r>
+      <w:r>
+        <w:t>，我军</w:t>
+      </w:r>
+      <w:r>
+        <w:rPr>
+          <w:rFonts w:hint="eastAsia"/>
+        </w:rPr>
+        <w:t>获取</w:t>
+      </w:r>
+      <w:r>
+        <w:t>后敌</w:t>
+      </w:r>
+      <w:r>
+        <w:rPr>
+          <w:rFonts w:hint="eastAsia"/>
+        </w:rPr>
+        <w:t>军在</w:t>
+      </w:r>
+      <w:r>
+        <w:rPr>
+          <w:rFonts w:hint="eastAsia"/>
+        </w:rPr>
+        <w:t>10</w:t>
+      </w:r>
+      <w:r>
+        <w:t>s</w:t>
+      </w:r>
+      <w:r>
+        <w:rPr>
+          <w:rFonts w:hint="eastAsia"/>
+        </w:rPr>
+        <w:t>内</w:t>
+      </w:r>
+      <w:r>
+        <w:t>无法移动和</w:t>
+      </w:r>
+      <w:r>
+        <w:rPr>
+          <w:rFonts w:hint="eastAsia"/>
+        </w:rPr>
+        <w:t>攻击</w:t>
+      </w:r>
+      <w:r>
+        <w:t>；</w:t>
+      </w:r>
+    </w:p>
+    <w:p>
+      <w:pPr>
+        <w:pStyle w:val="a3"/>
+        <w:numPr>
+          <w:ilvl w:val="0"/>
+          <w:numId w:val="3"/>
+        </w:numPr>
+        <w:ind w:firstLineChars="0"/>
+      </w:pPr>
+      <w:r>
+        <w:rPr>
+          <w:rFonts w:hint="eastAsia"/>
+        </w:rPr>
+        <w:t>铁锹</w:t>
+      </w:r>
+      <w:r>
+        <w:t>，</w:t>
+      </w:r>
+      <w:r>
+        <w:rPr>
+          <w:rFonts w:hint="eastAsia"/>
+        </w:rPr>
+        <w:t>我</w:t>
+      </w:r>
+      <w:r>
+        <w:t>军</w:t>
+      </w:r>
+      <w:r>
+        <w:rPr>
+          <w:rFonts w:hint="eastAsia"/>
+        </w:rPr>
+        <w:t>获取</w:t>
+      </w:r>
+      <w:proofErr w:type="gramStart"/>
+      <w:r>
+        <w:t>后</w:t>
+      </w:r>
+      <w:r>
+        <w:rPr>
+          <w:rFonts w:hint="eastAsia"/>
+        </w:rPr>
+        <w:t>基</w:t>
+      </w:r>
+      <w:r>
+        <w:t>地</w:t>
+      </w:r>
+      <w:proofErr w:type="gramEnd"/>
+      <w:r>
+        <w:t>外墙变为钢板，持续</w:t>
+      </w:r>
+      <w:r>
+        <w:rPr>
+          <w:rFonts w:hint="eastAsia"/>
+        </w:rPr>
+        <w:t>30</w:t>
+      </w:r>
+      <w:r>
+        <w:t xml:space="preserve">s, </w:t>
+      </w:r>
+      <w:r>
+        <w:rPr>
+          <w:rFonts w:hint="eastAsia"/>
+        </w:rPr>
+        <w:t>超时</w:t>
+      </w:r>
+      <w:proofErr w:type="gramStart"/>
+      <w:r>
+        <w:t>后</w:t>
+      </w:r>
+      <w:r>
+        <w:rPr>
+          <w:rFonts w:hint="eastAsia"/>
+        </w:rPr>
+        <w:t>基</w:t>
+      </w:r>
+      <w:r>
+        <w:t>地</w:t>
+      </w:r>
+      <w:proofErr w:type="gramEnd"/>
+      <w:r>
+        <w:t>外墙变</w:t>
+      </w:r>
+      <w:r>
+        <w:rPr>
+          <w:rFonts w:hint="eastAsia"/>
+        </w:rPr>
+        <w:t>回</w:t>
+      </w:r>
+      <w:r>
+        <w:t>为砖墙；</w:t>
+      </w:r>
+    </w:p>
+    <w:p>
+      <w:pPr>
+        <w:pStyle w:val="a3"/>
+        <w:numPr>
+          <w:ilvl w:val="0"/>
+          <w:numId w:val="3"/>
+        </w:numPr>
+        <w:ind w:firstLineChars="0"/>
+      </w:pPr>
+      <w:r>
+        <w:rPr>
+          <w:rFonts w:hint="eastAsia"/>
+        </w:rPr>
+        <w:t>坦克</w:t>
+      </w:r>
+      <w:r>
+        <w:t>，我军</w:t>
+      </w:r>
+      <w:r>
+        <w:rPr>
+          <w:rFonts w:hint="eastAsia"/>
+        </w:rPr>
+        <w:t>获取</w:t>
+      </w:r>
+      <w:r>
+        <w:t>后奖励角色一条生命；</w:t>
+      </w:r>
+    </w:p>
+    <w:p>
+      <w:pPr>
+        <w:pStyle w:val="a3"/>
+        <w:numPr>
+          <w:ilvl w:val="0"/>
+          <w:numId w:val="3"/>
+        </w:numPr>
+        <w:ind w:firstLineChars="0"/>
+      </w:pPr>
+      <w:r>
+        <w:rPr>
+          <w:rFonts w:hint="eastAsia"/>
+        </w:rPr>
+        <w:t>星</w:t>
+      </w:r>
+      <w:r>
+        <w:t>星，我军</w:t>
+      </w:r>
+      <w:r>
+        <w:rPr>
+          <w:rFonts w:hint="eastAsia"/>
+        </w:rPr>
+        <w:t>获取</w:t>
+      </w:r>
+      <w:r>
+        <w:t>后子弹火力增加</w:t>
+      </w:r>
+      <w:r>
+        <w:rPr>
+          <w:rFonts w:hint="eastAsia"/>
+        </w:rPr>
+        <w:t>1</w:t>
+      </w:r>
+      <w:r>
+        <w:rPr>
+          <w:rFonts w:hint="eastAsia"/>
+        </w:rPr>
+        <w:t>级，</w:t>
+      </w:r>
+      <w:r>
+        <w:t>最高为</w:t>
+      </w:r>
+      <w:r>
+        <w:rPr>
+          <w:rFonts w:hint="eastAsia"/>
+        </w:rPr>
+        <w:t>Lv4;</w:t>
+      </w:r>
+    </w:p>
+    <w:p>
+      <w:pPr>
+        <w:pStyle w:val="a3"/>
+        <w:numPr>
+          <w:ilvl w:val="0"/>
+          <w:numId w:val="3"/>
+        </w:numPr>
+        <w:ind w:firstLineChars="0"/>
+        <w:rPr>
+          <w:rFonts w:hint="eastAsia"/>
+        </w:rPr>
+      </w:pPr>
+      <w:r>
+        <w:rPr>
+          <w:rFonts w:hint="eastAsia"/>
+        </w:rPr>
+        <w:t>火枪，</w:t>
+      </w:r>
+      <w:r>
+        <w:t>我军获取后子弹火力迅速升级为</w:t>
+      </w:r>
+      <w:r>
+        <w:rPr>
+          <w:rFonts w:hint="eastAsia"/>
+        </w:rPr>
+        <w:t>Lv4</w:t>
+      </w:r>
+      <w:r>
+        <w:t>;</w:t>
+      </w:r>
+    </w:p>
+    <w:p>
+      <w:pPr>
+        <w:pStyle w:val="a3"/>
+        <w:numPr>
+          <w:ilvl w:val="0"/>
+          <w:numId w:val="3"/>
+        </w:numPr>
+        <w:ind w:firstLineChars="0"/>
+      </w:pPr>
+      <w:r>
+        <w:rPr>
+          <w:rFonts w:hint="eastAsia"/>
+        </w:rPr>
+        <w:t>头盔</w:t>
+      </w:r>
+      <w:r>
+        <w:t>，我军获取后</w:t>
+      </w:r>
+      <w:r>
+        <w:rPr>
+          <w:rFonts w:hint="eastAsia"/>
+        </w:rPr>
+        <w:t>在</w:t>
+      </w:r>
+      <w:r>
+        <w:rPr>
+          <w:rFonts w:hint="eastAsia"/>
+        </w:rPr>
+        <w:t>10</w:t>
+      </w:r>
+      <w:r>
+        <w:t>s</w:t>
+      </w:r>
+      <w:r>
+        <w:rPr>
+          <w:rFonts w:hint="eastAsia"/>
+        </w:rPr>
+        <w:t>内</w:t>
+      </w:r>
+      <w:r>
+        <w:t>无敌</w:t>
+      </w:r>
+      <w:r>
+        <w:rPr>
+          <w:rFonts w:hint="eastAsia"/>
+        </w:rPr>
+        <w:t>；</w:t>
+      </w:r>
+    </w:p>
+    <w:p>
+      <w:pPr>
+        <w:rPr>
+          <w:rFonts w:hint="eastAsia"/>
+        </w:rPr>
+      </w:pPr>
+      <w:bookmarkStart w:id="0" w:name="_GoBack"/>
+      <w:bookmarkEnd w:id="0"/>
     </w:p>
     <w:sectPr>
       <w:pgSz w:w="11906" w:h="16838"/>
@@ -466,8 +1383,121 @@
 </file>
 
 <file path=word/numbering.xml><?xml version="1.0" encoding="utf-8"?>
-<w:numbering xmlns:ve="http://schemas.openxmlformats.org/markup-compatibility/2006" xmlns:o="urn:schemas-microsoft-com:office:office" xmlns:r="http://schemas.openxmlformats.org/officeDocument/2006/relationships" xmlns:m="http://schemas.openxmlformats.org/officeDocument/2006/math" xmlns:v="urn:schemas-microsoft-com:vml" xmlns:wp="http://schemas.openxmlformats.org/drawingml/2006/wordprocessingDrawing" xmlns:w10="urn:schemas-microsoft-com:office:word" xmlns:w="http://schemas.openxmlformats.org/wordprocessingml/2006/main" xmlns:wne="http://schemas.microsoft.com/office/word/2006/wordml">
+<w:numbering xmlns:wpc="http://schemas.microsoft.com/office/word/2010/wordprocessingCanvas" xmlns:mc="http://schemas.openxmlformats.org/markup-compatibility/2006" xmlns:o="urn:schemas-microsoft-com:office:office" xmlns:r="http://schemas.openxmlformats.org/officeDocument/2006/relationships" xmlns:m="http://schemas.openxmlformats.org/officeDocument/2006/math" xmlns:v="urn:schemas-microsoft-com:vml" xmlns:wp14="http://schemas.microsoft.com/office/word/2010/wordprocessingDrawing" xmlns:wp="http://schemas.openxmlformats.org/drawingml/2006/wordprocessingDrawing" xmlns:w10="urn:schemas-microsoft-com:office:word" xmlns:w="http://schemas.openxmlformats.org/wordprocessingml/2006/main" xmlns:w14="http://schemas.microsoft.com/office/word/2010/wordml" xmlns:w15="http://schemas.microsoft.com/office/word/2012/wordml" xmlns:wpg="http://schemas.microsoft.com/office/word/2010/wordprocessingGroup" xmlns:wpi="http://schemas.microsoft.com/office/word/2010/wordprocessingInk" xmlns:wne="http://schemas.microsoft.com/office/word/2006/wordml" xmlns:wps="http://schemas.microsoft.com/office/word/2010/wordprocessingShape" mc:Ignorable="w14 w15 wp14">
   <w:abstractNum w:abstractNumId="0">
+    <w:nsid w:val="0F8C1BFB"/>
+    <w:multiLevelType w:val="hybridMultilevel"/>
+    <w:tmpl w:val="44945808"/>
+    <w:lvl w:ilvl="0" w:tplc="04090009">
+      <w:start w:val="1"/>
+      <w:numFmt w:val="bullet"/>
+      <w:lvlText w:val=""/>
+      <w:lvlJc w:val="left"/>
+      <w:pPr>
+        <w:ind w:left="420" w:hanging="420"/>
+      </w:pPr>
+      <w:rPr>
+        <w:rFonts w:ascii="Wingdings" w:hAnsi="Wingdings" w:hint="default"/>
+      </w:rPr>
+    </w:lvl>
+    <w:lvl w:ilvl="1" w:tplc="04090003" w:tentative="1">
+      <w:start w:val="1"/>
+      <w:numFmt w:val="bullet"/>
+      <w:lvlText w:val=""/>
+      <w:lvlJc w:val="left"/>
+      <w:pPr>
+        <w:ind w:left="840" w:hanging="420"/>
+      </w:pPr>
+      <w:rPr>
+        <w:rFonts w:ascii="Wingdings" w:hAnsi="Wingdings" w:hint="default"/>
+      </w:rPr>
+    </w:lvl>
+    <w:lvl w:ilvl="2" w:tplc="04090005" w:tentative="1">
+      <w:start w:val="1"/>
+      <w:numFmt w:val="bullet"/>
+      <w:lvlText w:val=""/>
+      <w:lvlJc w:val="left"/>
+      <w:pPr>
+        <w:ind w:left="1260" w:hanging="420"/>
+      </w:pPr>
+      <w:rPr>
+        <w:rFonts w:ascii="Wingdings" w:hAnsi="Wingdings" w:hint="default"/>
+      </w:rPr>
+    </w:lvl>
+    <w:lvl w:ilvl="3" w:tplc="04090001" w:tentative="1">
+      <w:start w:val="1"/>
+      <w:numFmt w:val="bullet"/>
+      <w:lvlText w:val=""/>
+      <w:lvlJc w:val="left"/>
+      <w:pPr>
+        <w:ind w:left="1680" w:hanging="420"/>
+      </w:pPr>
+      <w:rPr>
+        <w:rFonts w:ascii="Wingdings" w:hAnsi="Wingdings" w:hint="default"/>
+      </w:rPr>
+    </w:lvl>
+    <w:lvl w:ilvl="4" w:tplc="04090003" w:tentative="1">
+      <w:start w:val="1"/>
+      <w:numFmt w:val="bullet"/>
+      <w:lvlText w:val=""/>
+      <w:lvlJc w:val="left"/>
+      <w:pPr>
+        <w:ind w:left="2100" w:hanging="420"/>
+      </w:pPr>
+      <w:rPr>
+        <w:rFonts w:ascii="Wingdings" w:hAnsi="Wingdings" w:hint="default"/>
+      </w:rPr>
+    </w:lvl>
+    <w:lvl w:ilvl="5" w:tplc="04090005" w:tentative="1">
+      <w:start w:val="1"/>
+      <w:numFmt w:val="bullet"/>
+      <w:lvlText w:val=""/>
+      <w:lvlJc w:val="left"/>
+      <w:pPr>
+        <w:ind w:left="2520" w:hanging="420"/>
+      </w:pPr>
+      <w:rPr>
+        <w:rFonts w:ascii="Wingdings" w:hAnsi="Wingdings" w:hint="default"/>
+      </w:rPr>
+    </w:lvl>
+    <w:lvl w:ilvl="6" w:tplc="04090001" w:tentative="1">
+      <w:start w:val="1"/>
+      <w:numFmt w:val="bullet"/>
+      <w:lvlText w:val=""/>
+      <w:lvlJc w:val="left"/>
+      <w:pPr>
+        <w:ind w:left="2940" w:hanging="420"/>
+      </w:pPr>
+      <w:rPr>
+        <w:rFonts w:ascii="Wingdings" w:hAnsi="Wingdings" w:hint="default"/>
+      </w:rPr>
+    </w:lvl>
+    <w:lvl w:ilvl="7" w:tplc="04090003" w:tentative="1">
+      <w:start w:val="1"/>
+      <w:numFmt w:val="bullet"/>
+      <w:lvlText w:val=""/>
+      <w:lvlJc w:val="left"/>
+      <w:pPr>
+        <w:ind w:left="3360" w:hanging="420"/>
+      </w:pPr>
+      <w:rPr>
+        <w:rFonts w:ascii="Wingdings" w:hAnsi="Wingdings" w:hint="default"/>
+      </w:rPr>
+    </w:lvl>
+    <w:lvl w:ilvl="8" w:tplc="04090005" w:tentative="1">
+      <w:start w:val="1"/>
+      <w:numFmt w:val="bullet"/>
+      <w:lvlText w:val=""/>
+      <w:lvlJc w:val="left"/>
+      <w:pPr>
+        <w:ind w:left="3780" w:hanging="420"/>
+      </w:pPr>
+      <w:rPr>
+        <w:rFonts w:ascii="Wingdings" w:hAnsi="Wingdings" w:hint="default"/>
+      </w:rPr>
+    </w:lvl>
+  </w:abstractNum>
+  <w:abstractNum w:abstractNumId="1">
     <w:nsid w:val="244D443E"/>
     <w:multiLevelType w:val="hybridMultilevel"/>
     <w:tmpl w:val="6E648624"/>
@@ -580,14 +1610,133 @@
       </w:rPr>
     </w:lvl>
   </w:abstractNum>
+  <w:abstractNum w:abstractNumId="2">
+    <w:nsid w:val="486626BA"/>
+    <w:multiLevelType w:val="hybridMultilevel"/>
+    <w:tmpl w:val="B6461468"/>
+    <w:lvl w:ilvl="0" w:tplc="04090009">
+      <w:start w:val="1"/>
+      <w:numFmt w:val="bullet"/>
+      <w:lvlText w:val=""/>
+      <w:lvlJc w:val="left"/>
+      <w:pPr>
+        <w:ind w:left="420" w:hanging="420"/>
+      </w:pPr>
+      <w:rPr>
+        <w:rFonts w:ascii="Wingdings" w:hAnsi="Wingdings" w:hint="default"/>
+      </w:rPr>
+    </w:lvl>
+    <w:lvl w:ilvl="1" w:tplc="04090003" w:tentative="1">
+      <w:start w:val="1"/>
+      <w:numFmt w:val="bullet"/>
+      <w:lvlText w:val=""/>
+      <w:lvlJc w:val="left"/>
+      <w:pPr>
+        <w:ind w:left="840" w:hanging="420"/>
+      </w:pPr>
+      <w:rPr>
+        <w:rFonts w:ascii="Wingdings" w:hAnsi="Wingdings" w:hint="default"/>
+      </w:rPr>
+    </w:lvl>
+    <w:lvl w:ilvl="2" w:tplc="04090005" w:tentative="1">
+      <w:start w:val="1"/>
+      <w:numFmt w:val="bullet"/>
+      <w:lvlText w:val=""/>
+      <w:lvlJc w:val="left"/>
+      <w:pPr>
+        <w:ind w:left="1260" w:hanging="420"/>
+      </w:pPr>
+      <w:rPr>
+        <w:rFonts w:ascii="Wingdings" w:hAnsi="Wingdings" w:hint="default"/>
+      </w:rPr>
+    </w:lvl>
+    <w:lvl w:ilvl="3" w:tplc="04090001" w:tentative="1">
+      <w:start w:val="1"/>
+      <w:numFmt w:val="bullet"/>
+      <w:lvlText w:val=""/>
+      <w:lvlJc w:val="left"/>
+      <w:pPr>
+        <w:ind w:left="1680" w:hanging="420"/>
+      </w:pPr>
+      <w:rPr>
+        <w:rFonts w:ascii="Wingdings" w:hAnsi="Wingdings" w:hint="default"/>
+      </w:rPr>
+    </w:lvl>
+    <w:lvl w:ilvl="4" w:tplc="04090003" w:tentative="1">
+      <w:start w:val="1"/>
+      <w:numFmt w:val="bullet"/>
+      <w:lvlText w:val=""/>
+      <w:lvlJc w:val="left"/>
+      <w:pPr>
+        <w:ind w:left="2100" w:hanging="420"/>
+      </w:pPr>
+      <w:rPr>
+        <w:rFonts w:ascii="Wingdings" w:hAnsi="Wingdings" w:hint="default"/>
+      </w:rPr>
+    </w:lvl>
+    <w:lvl w:ilvl="5" w:tplc="04090005" w:tentative="1">
+      <w:start w:val="1"/>
+      <w:numFmt w:val="bullet"/>
+      <w:lvlText w:val=""/>
+      <w:lvlJc w:val="left"/>
+      <w:pPr>
+        <w:ind w:left="2520" w:hanging="420"/>
+      </w:pPr>
+      <w:rPr>
+        <w:rFonts w:ascii="Wingdings" w:hAnsi="Wingdings" w:hint="default"/>
+      </w:rPr>
+    </w:lvl>
+    <w:lvl w:ilvl="6" w:tplc="04090001" w:tentative="1">
+      <w:start w:val="1"/>
+      <w:numFmt w:val="bullet"/>
+      <w:lvlText w:val=""/>
+      <w:lvlJc w:val="left"/>
+      <w:pPr>
+        <w:ind w:left="2940" w:hanging="420"/>
+      </w:pPr>
+      <w:rPr>
+        <w:rFonts w:ascii="Wingdings" w:hAnsi="Wingdings" w:hint="default"/>
+      </w:rPr>
+    </w:lvl>
+    <w:lvl w:ilvl="7" w:tplc="04090003" w:tentative="1">
+      <w:start w:val="1"/>
+      <w:numFmt w:val="bullet"/>
+      <w:lvlText w:val=""/>
+      <w:lvlJc w:val="left"/>
+      <w:pPr>
+        <w:ind w:left="3360" w:hanging="420"/>
+      </w:pPr>
+      <w:rPr>
+        <w:rFonts w:ascii="Wingdings" w:hAnsi="Wingdings" w:hint="default"/>
+      </w:rPr>
+    </w:lvl>
+    <w:lvl w:ilvl="8" w:tplc="04090005" w:tentative="1">
+      <w:start w:val="1"/>
+      <w:numFmt w:val="bullet"/>
+      <w:lvlText w:val=""/>
+      <w:lvlJc w:val="left"/>
+      <w:pPr>
+        <w:ind w:left="3780" w:hanging="420"/>
+      </w:pPr>
+      <w:rPr>
+        <w:rFonts w:ascii="Wingdings" w:hAnsi="Wingdings" w:hint="default"/>
+      </w:rPr>
+    </w:lvl>
+  </w:abstractNum>
   <w:num w:numId="1">
+    <w:abstractNumId w:val="1"/>
+  </w:num>
+  <w:num w:numId="2">
+    <w:abstractNumId w:val="2"/>
+  </w:num>
+  <w:num w:numId="3">
     <w:abstractNumId w:val="0"/>
   </w:num>
 </w:numbering>
 </file>
 
 <file path=word/styles.xml><?xml version="1.0" encoding="utf-8"?>
-<w:styles xmlns:r="http://schemas.openxmlformats.org/officeDocument/2006/relationships" xmlns:w="http://schemas.openxmlformats.org/wordprocessingml/2006/main">
+<w:styles xmlns:mc="http://schemas.openxmlformats.org/markup-compatibility/2006" xmlns:r="http://schemas.openxmlformats.org/officeDocument/2006/relationships" xmlns:w="http://schemas.openxmlformats.org/wordprocessingml/2006/main" xmlns:w14="http://schemas.microsoft.com/office/word/2010/wordml" xmlns:w15="http://schemas.microsoft.com/office/word/2012/wordml" mc:Ignorable="w14 w15">
   <w:docDefaults>
     <w:rPrDefault>
       <w:rPr>
@@ -600,144 +1749,378 @@
     </w:rPrDefault>
     <w:pPrDefault/>
   </w:docDefaults>
-  <w:latentStyles w:defLockedState="0" w:defUIPriority="99" w:defSemiHidden="1" w:defUnhideWhenUsed="1" w:defQFormat="0" w:count="267">
-    <w:lsdException w:name="Normal" w:semiHidden="0" w:uiPriority="0" w:unhideWhenUsed="0" w:qFormat="1"/>
-    <w:lsdException w:name="heading 1" w:semiHidden="0" w:uiPriority="9" w:unhideWhenUsed="0" w:qFormat="1"/>
-    <w:lsdException w:name="heading 2" w:uiPriority="9" w:qFormat="1"/>
-    <w:lsdException w:name="heading 3" w:uiPriority="9" w:qFormat="1"/>
-    <w:lsdException w:name="heading 4" w:uiPriority="9" w:qFormat="1"/>
-    <w:lsdException w:name="heading 5" w:uiPriority="9" w:qFormat="1"/>
-    <w:lsdException w:name="heading 6" w:uiPriority="9" w:qFormat="1"/>
-    <w:lsdException w:name="heading 7" w:uiPriority="9" w:qFormat="1"/>
-    <w:lsdException w:name="heading 8" w:uiPriority="9" w:qFormat="1"/>
-    <w:lsdException w:name="heading 9" w:uiPriority="9" w:qFormat="1"/>
-    <w:lsdException w:name="toc 1" w:uiPriority="39"/>
-    <w:lsdException w:name="toc 2" w:uiPriority="39"/>
-    <w:lsdException w:name="toc 3" w:uiPriority="39"/>
-    <w:lsdException w:name="toc 4" w:uiPriority="39"/>
-    <w:lsdException w:name="toc 5" w:uiPriority="39"/>
-    <w:lsdException w:name="toc 6" w:uiPriority="39"/>
-    <w:lsdException w:name="toc 7" w:uiPriority="39"/>
-    <w:lsdException w:name="toc 8" w:uiPriority="39"/>
-    <w:lsdException w:name="toc 9" w:uiPriority="39"/>
-    <w:lsdException w:name="caption" w:uiPriority="35" w:qFormat="1"/>
-    <w:lsdException w:name="Title" w:semiHidden="0" w:uiPriority="10" w:unhideWhenUsed="0" w:qFormat="1"/>
-    <w:lsdException w:name="Default Paragraph Font" w:uiPriority="1"/>
-    <w:lsdException w:name="Subtitle" w:semiHidden="0" w:uiPriority="11" w:unhideWhenUsed="0" w:qFormat="1"/>
-    <w:lsdException w:name="Strong" w:semiHidden="0" w:uiPriority="22" w:unhideWhenUsed="0" w:qFormat="1"/>
-    <w:lsdException w:name="Emphasis" w:semiHidden="0" w:uiPriority="20" w:unhideWhenUsed="0" w:qFormat="1"/>
-    <w:lsdException w:name="Table Grid" w:semiHidden="0" w:uiPriority="59" w:unhideWhenUsed="0"/>
-    <w:lsdException w:name="Placeholder Text" w:unhideWhenUsed="0"/>
-    <w:lsdException w:name="No Spacing" w:semiHidden="0" w:uiPriority="1" w:unhideWhenUsed="0" w:qFormat="1"/>
-    <w:lsdException w:name="Light Shading" w:semiHidden="0" w:uiPriority="60" w:unhideWhenUsed="0"/>
-    <w:lsdException w:name="Light List" w:semiHidden="0" w:uiPriority="61" w:unhideWhenUsed="0"/>
-    <w:lsdException w:name="Light Grid" w:semiHidden="0" w:uiPriority="62" w:unhideWhenUsed="0"/>
-    <w:lsdException w:name="Medium Shading 1" w:semiHidden="0" w:uiPriority="63" w:unhideWhenUsed="0"/>
-    <w:lsdException w:name="Medium Shading 2" w:semiHidden="0" w:uiPriority="64" w:unhideWhenUsed="0"/>
-    <w:lsdException w:name="Medium List 1" w:semiHidden="0" w:uiPriority="65" w:unhideWhenUsed="0"/>
-    <w:lsdException w:name="Medium List 2" w:semiHidden="0" w:uiPriority="66" w:unhideWhenUsed="0"/>
-    <w:lsdException w:name="Medium Grid 1" w:semiHidden="0" w:uiPriority="67" w:unhideWhenUsed="0"/>
-    <w:lsdException w:name="Medium Grid 2" w:semiHidden="0" w:uiPriority="68" w:unhideWhenUsed="0"/>
-    <w:lsdException w:name="Medium Grid 3" w:semiHidden="0" w:uiPriority="69" w:unhideWhenUsed="0"/>
-    <w:lsdException w:name="Dark List" w:semiHidden="0" w:uiPriority="70" w:unhideWhenUsed="0"/>
-    <w:lsdException w:name="Colorful Shading" w:semiHidden="0" w:uiPriority="71" w:unhideWhenUsed="0"/>
-    <w:lsdException w:name="Colorful List" w:semiHidden="0" w:uiPriority="72" w:unhideWhenUsed="0"/>
-    <w:lsdException w:name="Colorful Grid" w:semiHidden="0" w:uiPriority="73" w:unhideWhenUsed="0"/>
-    <w:lsdException w:name="Light Shading Accent 1" w:semiHidden="0" w:uiPriority="60" w:unhideWhenUsed="0"/>
-    <w:lsdException w:name="Light List Accent 1" w:semiHidden="0" w:uiPriority="61" w:unhideWhenUsed="0"/>
-    <w:lsdException w:name="Light Grid Accent 1" w:semiHidden="0" w:uiPriority="62" w:unhideWhenUsed="0"/>
-    <w:lsdException w:name="Medium Shading 1 Accent 1" w:semiHidden="0" w:uiPriority="63" w:unhideWhenUsed="0"/>
-    <w:lsdException w:name="Medium Shading 2 Accent 1" w:semiHidden="0" w:uiPriority="64" w:unhideWhenUsed="0"/>
-    <w:lsdException w:name="Medium List 1 Accent 1" w:semiHidden="0" w:uiPriority="65" w:unhideWhenUsed="0"/>
-    <w:lsdException w:name="Revision" w:unhideWhenUsed="0"/>
-    <w:lsdException w:name="List Paragraph" w:semiHidden="0" w:uiPriority="34" w:unhideWhenUsed="0" w:qFormat="1"/>
-    <w:lsdException w:name="Quote" w:semiHidden="0" w:uiPriority="29" w:unhideWhenUsed="0" w:qFormat="1"/>
-    <w:lsdException w:name="Intense Quote" w:semiHidden="0" w:uiPriority="30" w:unhideWhenUsed="0" w:qFormat="1"/>
-    <w:lsdException w:name="Medium List 2 Accent 1" w:semiHidden="0" w:uiPriority="66" w:unhideWhenUsed="0"/>
-    <w:lsdException w:name="Medium Grid 1 Accent 1" w:semiHidden="0" w:uiPriority="67" w:unhideWhenUsed="0"/>
-    <w:lsdException w:name="Medium Grid 2 Accent 1" w:semiHidden="0" w:uiPriority="68" w:unhideWhenUsed="0"/>
-    <w:lsdException w:name="Medium Grid 3 Accent 1" w:semiHidden="0" w:uiPriority="69" w:unhideWhenUsed="0"/>
-    <w:lsdException w:name="Dark List Accent 1" w:semiHidden="0" w:uiPriority="70" w:unhideWhenUsed="0"/>
-    <w:lsdException w:name="Colorful Shading Accent 1" w:semiHidden="0" w:uiPriority="71" w:unhideWhenUsed="0"/>
-    <w:lsdException w:name="Colorful List Accent 1" w:semiHidden="0" w:uiPriority="72" w:unhideWhenUsed="0"/>
-    <w:lsdException w:name="Colorful Grid Accent 1" w:semiHidden="0" w:uiPriority="73" w:unhideWhenUsed="0"/>
-    <w:lsdException w:name="Light Shading Accent 2" w:semiHidden="0" w:uiPriority="60" w:unhideWhenUsed="0"/>
-    <w:lsdException w:name="Light List Accent 2" w:semiHidden="0" w:uiPriority="61" w:unhideWhenUsed="0"/>
-    <w:lsdException w:name="Light Grid Accent 2" w:semiHidden="0" w:uiPriority="62" w:unhideWhenUsed="0"/>
-    <w:lsdException w:name="Medium Shading 1 Accent 2" w:semiHidden="0" w:uiPriority="63" w:unhideWhenUsed="0"/>
-    <w:lsdException w:name="Medium Shading 2 Accent 2" w:semiHidden="0" w:uiPriority="64" w:unhideWhenUsed="0"/>
-    <w:lsdException w:name="Medium List 1 Accent 2" w:semiHidden="0" w:uiPriority="65" w:unhideWhenUsed="0"/>
-    <w:lsdException w:name="Medium List 2 Accent 2" w:semiHidden="0" w:uiPriority="66" w:unhideWhenUsed="0"/>
-    <w:lsdException w:name="Medium Grid 1 Accent 2" w:semiHidden="0" w:uiPriority="67" w:unhideWhenUsed="0"/>
-    <w:lsdException w:name="Medium Grid 2 Accent 2" w:semiHidden="0" w:uiPriority="68" w:unhideWhenUsed="0"/>
-    <w:lsdException w:name="Medium Grid 3 Accent 2" w:semiHidden="0" w:uiPriority="69" w:unhideWhenUsed="0"/>
-    <w:lsdException w:name="Dark List Accent 2" w:semiHidden="0" w:uiPriority="70" w:unhideWhenUsed="0"/>
-    <w:lsdException w:name="Colorful Shading Accent 2" w:semiHidden="0" w:uiPriority="71" w:unhideWhenUsed="0"/>
-    <w:lsdException w:name="Colorful List Accent 2" w:semiHidden="0" w:uiPriority="72" w:unhideWhenUsed="0"/>
-    <w:lsdException w:name="Colorful Grid Accent 2" w:semiHidden="0" w:uiPriority="73" w:unhideWhenUsed="0"/>
-    <w:lsdException w:name="Light Shading Accent 3" w:semiHidden="0" w:uiPriority="60" w:unhideWhenUsed="0"/>
-    <w:lsdException w:name="Light List Accent 3" w:semiHidden="0" w:uiPriority="61" w:unhideWhenUsed="0"/>
-    <w:lsdException w:name="Light Grid Accent 3" w:semiHidden="0" w:uiPriority="62" w:unhideWhenUsed="0"/>
-    <w:lsdException w:name="Medium Shading 1 Accent 3" w:semiHidden="0" w:uiPriority="63" w:unhideWhenUsed="0"/>
-    <w:lsdException w:name="Medium Shading 2 Accent 3" w:semiHidden="0" w:uiPriority="64" w:unhideWhenUsed="0"/>
-    <w:lsdException w:name="Medium List 1 Accent 3" w:semiHidden="0" w:uiPriority="65" w:unhideWhenUsed="0"/>
-    <w:lsdException w:name="Medium List 2 Accent 3" w:semiHidden="0" w:uiPriority="66" w:unhideWhenUsed="0"/>
-    <w:lsdException w:name="Medium Grid 1 Accent 3" w:semiHidden="0" w:uiPriority="67" w:unhideWhenUsed="0"/>
-    <w:lsdException w:name="Medium Grid 2 Accent 3" w:semiHidden="0" w:uiPriority="68" w:unhideWhenUsed="0"/>
-    <w:lsdException w:name="Medium Grid 3 Accent 3" w:semiHidden="0" w:uiPriority="69" w:unhideWhenUsed="0"/>
-    <w:lsdException w:name="Dark List Accent 3" w:semiHidden="0" w:uiPriority="70" w:unhideWhenUsed="0"/>
-    <w:lsdException w:name="Colorful Shading Accent 3" w:semiHidden="0" w:uiPriority="71" w:unhideWhenUsed="0"/>
-    <w:lsdException w:name="Colorful List Accent 3" w:semiHidden="0" w:uiPriority="72" w:unhideWhenUsed="0"/>
-    <w:lsdException w:name="Colorful Grid Accent 3" w:semiHidden="0" w:uiPriority="73" w:unhideWhenUsed="0"/>
-    <w:lsdException w:name="Light Shading Accent 4" w:semiHidden="0" w:uiPriority="60" w:unhideWhenUsed="0"/>
-    <w:lsdException w:name="Light List Accent 4" w:semiHidden="0" w:uiPriority="61" w:unhideWhenUsed="0"/>
-    <w:lsdException w:name="Light Grid Accent 4" w:semiHidden="0" w:uiPriority="62" w:unhideWhenUsed="0"/>
-    <w:lsdException w:name="Medium Shading 1 Accent 4" w:semiHidden="0" w:uiPriority="63" w:unhideWhenUsed="0"/>
-    <w:lsdException w:name="Medium Shading 2 Accent 4" w:semiHidden="0" w:uiPriority="64" w:unhideWhenUsed="0"/>
-    <w:lsdException w:name="Medium List 1 Accent 4" w:semiHidden="0" w:uiPriority="65" w:unhideWhenUsed="0"/>
-    <w:lsdException w:name="Medium List 2 Accent 4" w:semiHidden="0" w:uiPriority="66" w:unhideWhenUsed="0"/>
-    <w:lsdException w:name="Medium Grid 1 Accent 4" w:semiHidden="0" w:uiPriority="67" w:unhideWhenUsed="0"/>
-    <w:lsdException w:name="Medium Grid 2 Accent 4" w:semiHidden="0" w:uiPriority="68" w:unhideWhenUsed="0"/>
-    <w:lsdException w:name="Medium Grid 3 Accent 4" w:semiHidden="0" w:uiPriority="69" w:unhideWhenUsed="0"/>
-    <w:lsdException w:name="Dark List Accent 4" w:semiHidden="0" w:uiPriority="70" w:unhideWhenUsed="0"/>
-    <w:lsdException w:name="Colorful Shading Accent 4" w:semiHidden="0" w:uiPriority="71" w:unhideWhenUsed="0"/>
-    <w:lsdException w:name="Colorful List Accent 4" w:semiHidden="0" w:uiPriority="72" w:unhideWhenUsed="0"/>
-    <w:lsdException w:name="Colorful Grid Accent 4" w:semiHidden="0" w:uiPriority="73" w:unhideWhenUsed="0"/>
-    <w:lsdException w:name="Light Shading Accent 5" w:semiHidden="0" w:uiPriority="60" w:unhideWhenUsed="0"/>
-    <w:lsdException w:name="Light List Accent 5" w:semiHidden="0" w:uiPriority="61" w:unhideWhenUsed="0"/>
-    <w:lsdException w:name="Light Grid Accent 5" w:semiHidden="0" w:uiPriority="62" w:unhideWhenUsed="0"/>
-    <w:lsdException w:name="Medium Shading 1 Accent 5" w:semiHidden="0" w:uiPriority="63" w:unhideWhenUsed="0"/>
-    <w:lsdException w:name="Medium Shading 2 Accent 5" w:semiHidden="0" w:uiPriority="64" w:unhideWhenUsed="0"/>
-    <w:lsdException w:name="Medium List 1 Accent 5" w:semiHidden="0" w:uiPriority="65" w:unhideWhenUsed="0"/>
-    <w:lsdException w:name="Medium List 2 Accent 5" w:semiHidden="0" w:uiPriority="66" w:unhideWhenUsed="0"/>
-    <w:lsdException w:name="Medium Grid 1 Accent 5" w:semiHidden="0" w:uiPriority="67" w:unhideWhenUsed="0"/>
-    <w:lsdException w:name="Medium Grid 2 Accent 5" w:semiHidden="0" w:uiPriority="68" w:unhideWhenUsed="0"/>
-    <w:lsdException w:name="Medium Grid 3 Accent 5" w:semiHidden="0" w:uiPriority="69" w:unhideWhenUsed="0"/>
-    <w:lsdException w:name="Dark List Accent 5" w:semiHidden="0" w:uiPriority="70" w:unhideWhenUsed="0"/>
-    <w:lsdException w:name="Colorful Shading Accent 5" w:semiHidden="0" w:uiPriority="71" w:unhideWhenUsed="0"/>
-    <w:lsdException w:name="Colorful List Accent 5" w:semiHidden="0" w:uiPriority="72" w:unhideWhenUsed="0"/>
-    <w:lsdException w:name="Colorful Grid Accent 5" w:semiHidden="0" w:uiPriority="73" w:unhideWhenUsed="0"/>
-    <w:lsdException w:name="Light Shading Accent 6" w:semiHidden="0" w:uiPriority="60" w:unhideWhenUsed="0"/>
-    <w:lsdException w:name="Light List Accent 6" w:semiHidden="0" w:uiPriority="61" w:unhideWhenUsed="0"/>
-    <w:lsdException w:name="Light Grid Accent 6" w:semiHidden="0" w:uiPriority="62" w:unhideWhenUsed="0"/>
-    <w:lsdException w:name="Medium Shading 1 Accent 6" w:semiHidden="0" w:uiPriority="63" w:unhideWhenUsed="0"/>
-    <w:lsdException w:name="Medium Shading 2 Accent 6" w:semiHidden="0" w:uiPriority="64" w:unhideWhenUsed="0"/>
-    <w:lsdException w:name="Medium List 1 Accent 6" w:semiHidden="0" w:uiPriority="65" w:unhideWhenUsed="0"/>
-    <w:lsdException w:name="Medium List 2 Accent 6" w:semiHidden="0" w:uiPriority="66" w:unhideWhenUsed="0"/>
-    <w:lsdException w:name="Medium Grid 1 Accent 6" w:semiHidden="0" w:uiPriority="67" w:unhideWhenUsed="0"/>
-    <w:lsdException w:name="Medium Grid 2 Accent 6" w:semiHidden="0" w:uiPriority="68" w:unhideWhenUsed="0"/>
-    <w:lsdException w:name="Medium Grid 3 Accent 6" w:semiHidden="0" w:uiPriority="69" w:unhideWhenUsed="0"/>
-    <w:lsdException w:name="Dark List Accent 6" w:semiHidden="0" w:uiPriority="70" w:unhideWhenUsed="0"/>
-    <w:lsdException w:name="Colorful Shading Accent 6" w:semiHidden="0" w:uiPriority="71" w:unhideWhenUsed="0"/>
-    <w:lsdException w:name="Colorful List Accent 6" w:semiHidden="0" w:uiPriority="72" w:unhideWhenUsed="0"/>
-    <w:lsdException w:name="Colorful Grid Accent 6" w:semiHidden="0" w:uiPriority="73" w:unhideWhenUsed="0"/>
-    <w:lsdException w:name="Subtle Emphasis" w:semiHidden="0" w:uiPriority="19" w:unhideWhenUsed="0" w:qFormat="1"/>
-    <w:lsdException w:name="Intense Emphasis" w:semiHidden="0" w:uiPriority="21" w:unhideWhenUsed="0" w:qFormat="1"/>
-    <w:lsdException w:name="Subtle Reference" w:semiHidden="0" w:uiPriority="31" w:unhideWhenUsed="0" w:qFormat="1"/>
-    <w:lsdException w:name="Intense Reference" w:semiHidden="0" w:uiPriority="32" w:unhideWhenUsed="0" w:qFormat="1"/>
-    <w:lsdException w:name="Book Title" w:semiHidden="0" w:uiPriority="33" w:unhideWhenUsed="0" w:qFormat="1"/>
-    <w:lsdException w:name="Bibliography" w:uiPriority="37"/>
-    <w:lsdException w:name="TOC Heading" w:uiPriority="39" w:qFormat="1"/>
+  <w:latentStyles w:defLockedState="0" w:defUIPriority="99" w:defSemiHidden="0" w:defUnhideWhenUsed="0" w:defQFormat="0" w:count="371">
+    <w:lsdException w:name="Normal" w:uiPriority="0" w:qFormat="1"/>
+    <w:lsdException w:name="heading 1" w:uiPriority="9" w:qFormat="1"/>
+    <w:lsdException w:name="heading 2" w:semiHidden="1" w:uiPriority="9" w:unhideWhenUsed="1" w:qFormat="1"/>
+    <w:lsdException w:name="heading 3" w:semiHidden="1" w:uiPriority="9" w:unhideWhenUsed="1" w:qFormat="1"/>
+    <w:lsdException w:name="heading 4" w:semiHidden="1" w:uiPriority="9" w:unhideWhenUsed="1" w:qFormat="1"/>
+    <w:lsdException w:name="heading 5" w:semiHidden="1" w:uiPriority="9" w:unhideWhenUsed="1" w:qFormat="1"/>
+    <w:lsdException w:name="heading 6" w:semiHidden="1" w:uiPriority="9" w:unhideWhenUsed="1" w:qFormat="1"/>
+    <w:lsdException w:name="heading 7" w:semiHidden="1" w:uiPriority="9" w:unhideWhenUsed="1" w:qFormat="1"/>
+    <w:lsdException w:name="heading 8" w:semiHidden="1" w:uiPriority="9" w:unhideWhenUsed="1" w:qFormat="1"/>
+    <w:lsdException w:name="heading 9" w:semiHidden="1" w:uiPriority="9" w:unhideWhenUsed="1" w:qFormat="1"/>
+    <w:lsdException w:name="index 1" w:semiHidden="1" w:unhideWhenUsed="1"/>
+    <w:lsdException w:name="index 2" w:semiHidden="1" w:unhideWhenUsed="1"/>
+    <w:lsdException w:name="index 3" w:semiHidden="1" w:unhideWhenUsed="1"/>
+    <w:lsdException w:name="index 4" w:semiHidden="1" w:unhideWhenUsed="1"/>
+    <w:lsdException w:name="index 5" w:semiHidden="1" w:unhideWhenUsed="1"/>
+    <w:lsdException w:name="index 6" w:semiHidden="1" w:unhideWhenUsed="1"/>
+    <w:lsdException w:name="index 7" w:semiHidden="1" w:unhideWhenUsed="1"/>
+    <w:lsdException w:name="index 8" w:semiHidden="1" w:unhideWhenUsed="1"/>
+    <w:lsdException w:name="index 9" w:semiHidden="1" w:unhideWhenUsed="1"/>
+    <w:lsdException w:name="toc 1" w:semiHidden="1" w:uiPriority="39" w:unhideWhenUsed="1"/>
+    <w:lsdException w:name="toc 2" w:semiHidden="1" w:uiPriority="39" w:unhideWhenUsed="1"/>
+    <w:lsdException w:name="toc 3" w:semiHidden="1" w:uiPriority="39" w:unhideWhenUsed="1"/>
+    <w:lsdException w:name="toc 4" w:semiHidden="1" w:uiPriority="39" w:unhideWhenUsed="1"/>
+    <w:lsdException w:name="toc 5" w:semiHidden="1" w:uiPriority="39" w:unhideWhenUsed="1"/>
+    <w:lsdException w:name="toc 6" w:semiHidden="1" w:uiPriority="39" w:unhideWhenUsed="1"/>
+    <w:lsdException w:name="toc 7" w:semiHidden="1" w:uiPriority="39" w:unhideWhenUsed="1"/>
+    <w:lsdException w:name="toc 8" w:semiHidden="1" w:uiPriority="39" w:unhideWhenUsed="1"/>
+    <w:lsdException w:name="toc 9" w:semiHidden="1" w:uiPriority="39" w:unhideWhenUsed="1"/>
+    <w:lsdException w:name="Normal Indent" w:semiHidden="1" w:unhideWhenUsed="1"/>
+    <w:lsdException w:name="footnote text" w:semiHidden="1" w:unhideWhenUsed="1"/>
+    <w:lsdException w:name="annotation text" w:semiHidden="1" w:unhideWhenUsed="1"/>
+    <w:lsdException w:name="header" w:semiHidden="1" w:unhideWhenUsed="1"/>
+    <w:lsdException w:name="footer" w:semiHidden="1" w:unhideWhenUsed="1"/>
+    <w:lsdException w:name="index heading" w:semiHidden="1" w:unhideWhenUsed="1"/>
+    <w:lsdException w:name="caption" w:semiHidden="1" w:uiPriority="35" w:unhideWhenUsed="1" w:qFormat="1"/>
+    <w:lsdException w:name="table of figures" w:semiHidden="1" w:unhideWhenUsed="1"/>
+    <w:lsdException w:name="envelope address" w:semiHidden="1" w:unhideWhenUsed="1"/>
+    <w:lsdException w:name="envelope return" w:semiHidden="1" w:unhideWhenUsed="1"/>
+    <w:lsdException w:name="footnote reference" w:semiHidden="1" w:unhideWhenUsed="1"/>
+    <w:lsdException w:name="annotation reference" w:semiHidden="1" w:unhideWhenUsed="1"/>
+    <w:lsdException w:name="line number" w:semiHidden="1" w:unhideWhenUsed="1"/>
+    <w:lsdException w:name="page number" w:semiHidden="1" w:unhideWhenUsed="1"/>
+    <w:lsdException w:name="endnote reference" w:semiHidden="1" w:unhideWhenUsed="1"/>
+    <w:lsdException w:name="endnote text" w:semiHidden="1" w:unhideWhenUsed="1"/>
+    <w:lsdException w:name="table of authorities" w:semiHidden="1" w:unhideWhenUsed="1"/>
+    <w:lsdException w:name="macro" w:semiHidden="1" w:unhideWhenUsed="1"/>
+    <w:lsdException w:name="toa heading" w:semiHidden="1" w:unhideWhenUsed="1"/>
+    <w:lsdException w:name="List" w:semiHidden="1" w:unhideWhenUsed="1"/>
+    <w:lsdException w:name="List Bullet" w:semiHidden="1" w:unhideWhenUsed="1"/>
+    <w:lsdException w:name="List Number" w:semiHidden="1" w:unhideWhenUsed="1"/>
+    <w:lsdException w:name="List 2" w:semiHidden="1" w:unhideWhenUsed="1"/>
+    <w:lsdException w:name="List 3" w:semiHidden="1" w:unhideWhenUsed="1"/>
+    <w:lsdException w:name="List 4" w:semiHidden="1" w:unhideWhenUsed="1"/>
+    <w:lsdException w:name="List 5" w:semiHidden="1" w:unhideWhenUsed="1"/>
+    <w:lsdException w:name="List Bullet 2" w:semiHidden="1" w:unhideWhenUsed="1"/>
+    <w:lsdException w:name="List Bullet 3" w:semiHidden="1" w:unhideWhenUsed="1"/>
+    <w:lsdException w:name="List Bullet 4" w:semiHidden="1" w:unhideWhenUsed="1"/>
+    <w:lsdException w:name="List Bullet 5" w:semiHidden="1" w:unhideWhenUsed="1"/>
+    <w:lsdException w:name="List Number 2" w:semiHidden="1" w:unhideWhenUsed="1"/>
+    <w:lsdException w:name="List Number 3" w:semiHidden="1" w:unhideWhenUsed="1"/>
+    <w:lsdException w:name="List Number 4" w:semiHidden="1" w:unhideWhenUsed="1"/>
+    <w:lsdException w:name="List Number 5" w:semiHidden="1" w:unhideWhenUsed="1"/>
+    <w:lsdException w:name="Title" w:uiPriority="10" w:qFormat="1"/>
+    <w:lsdException w:name="Closing" w:semiHidden="1" w:unhideWhenUsed="1"/>
+    <w:lsdException w:name="Signature" w:semiHidden="1" w:unhideWhenUsed="1"/>
+    <w:lsdException w:name="Default Paragraph Font" w:semiHidden="1" w:uiPriority="1" w:unhideWhenUsed="1"/>
+    <w:lsdException w:name="Body Text" w:semiHidden="1" w:unhideWhenUsed="1"/>
+    <w:lsdException w:name="Body Text Indent" w:semiHidden="1" w:unhideWhenUsed="1"/>
+    <w:lsdException w:name="List Continue" w:semiHidden="1" w:unhideWhenUsed="1"/>
+    <w:lsdException w:name="List Continue 2" w:semiHidden="1" w:unhideWhenUsed="1"/>
+    <w:lsdException w:name="List Continue 3" w:semiHidden="1" w:unhideWhenUsed="1"/>
+    <w:lsdException w:name="List Continue 4" w:semiHidden="1" w:unhideWhenUsed="1"/>
+    <w:lsdException w:name="List Continue 5" w:semiHidden="1" w:unhideWhenUsed="1"/>
+    <w:lsdException w:name="Message Header" w:semiHidden="1" w:unhideWhenUsed="1"/>
+    <w:lsdException w:name="Subtitle" w:uiPriority="11" w:qFormat="1"/>
+    <w:lsdException w:name="Salutation" w:semiHidden="1" w:unhideWhenUsed="1"/>
+    <w:lsdException w:name="Date" w:semiHidden="1" w:unhideWhenUsed="1"/>
+    <w:lsdException w:name="Body Text First Indent" w:semiHidden="1" w:unhideWhenUsed="1"/>
+    <w:lsdException w:name="Body Text First Indent 2" w:semiHidden="1" w:unhideWhenUsed="1"/>
+    <w:lsdException w:name="Note Heading" w:semiHidden="1" w:unhideWhenUsed="1"/>
+    <w:lsdException w:name="Body Text 2" w:semiHidden="1" w:unhideWhenUsed="1"/>
+    <w:lsdException w:name="Body Text 3" w:semiHidden="1" w:unhideWhenUsed="1"/>
+    <w:lsdException w:name="Body Text Indent 2" w:semiHidden="1" w:unhideWhenUsed="1"/>
+    <w:lsdException w:name="Body Text Indent 3" w:semiHidden="1" w:unhideWhenUsed="1"/>
+    <w:lsdException w:name="Block Text" w:semiHidden="1" w:unhideWhenUsed="1"/>
+    <w:lsdException w:name="Hyperlink" w:semiHidden="1" w:unhideWhenUsed="1"/>
+    <w:lsdException w:name="FollowedHyperlink" w:semiHidden="1" w:unhideWhenUsed="1"/>
+    <w:lsdException w:name="Strong" w:uiPriority="22" w:qFormat="1"/>
+    <w:lsdException w:name="Emphasis" w:uiPriority="20" w:qFormat="1"/>
+    <w:lsdException w:name="Document Map" w:semiHidden="1" w:unhideWhenUsed="1"/>
+    <w:lsdException w:name="Plain Text" w:semiHidden="1" w:unhideWhenUsed="1"/>
+    <w:lsdException w:name="E-mail Signature" w:semiHidden="1" w:unhideWhenUsed="1"/>
+    <w:lsdException w:name="HTML Top of Form" w:semiHidden="1" w:unhideWhenUsed="1"/>
+    <w:lsdException w:name="HTML Bottom of Form" w:semiHidden="1" w:unhideWhenUsed="1"/>
+    <w:lsdException w:name="Normal (Web)" w:semiHidden="1" w:unhideWhenUsed="1"/>
+    <w:lsdException w:name="HTML Acronym" w:semiHidden="1" w:unhideWhenUsed="1"/>
+    <w:lsdException w:name="HTML Address" w:semiHidden="1" w:unhideWhenUsed="1"/>
+    <w:lsdException w:name="HTML Cite" w:semiHidden="1" w:unhideWhenUsed="1"/>
+    <w:lsdException w:name="HTML Code" w:semiHidden="1" w:unhideWhenUsed="1"/>
+    <w:lsdException w:name="HTML Definition" w:semiHidden="1" w:unhideWhenUsed="1"/>
+    <w:lsdException w:name="HTML Keyboard" w:semiHidden="1" w:unhideWhenUsed="1"/>
+    <w:lsdException w:name="HTML Preformatted" w:semiHidden="1" w:unhideWhenUsed="1"/>
+    <w:lsdException w:name="HTML Sample" w:semiHidden="1" w:unhideWhenUsed="1"/>
+    <w:lsdException w:name="HTML Typewriter" w:semiHidden="1" w:unhideWhenUsed="1"/>
+    <w:lsdException w:name="HTML Variable" w:semiHidden="1" w:unhideWhenUsed="1"/>
+    <w:lsdException w:name="Normal Table" w:semiHidden="1" w:unhideWhenUsed="1"/>
+    <w:lsdException w:name="annotation subject" w:semiHidden="1" w:unhideWhenUsed="1"/>
+    <w:lsdException w:name="No List" w:semiHidden="1" w:unhideWhenUsed="1"/>
+    <w:lsdException w:name="Outline List 1" w:semiHidden="1" w:unhideWhenUsed="1"/>
+    <w:lsdException w:name="Outline List 2" w:semiHidden="1" w:unhideWhenUsed="1"/>
+    <w:lsdException w:name="Outline List 3" w:semiHidden="1" w:unhideWhenUsed="1"/>
+    <w:lsdException w:name="Table Simple 1" w:semiHidden="1" w:unhideWhenUsed="1"/>
+    <w:lsdException w:name="Table Simple 2" w:semiHidden="1" w:unhideWhenUsed="1"/>
+    <w:lsdException w:name="Table Simple 3" w:semiHidden="1" w:unhideWhenUsed="1"/>
+    <w:lsdException w:name="Table Classic 1" w:semiHidden="1" w:unhideWhenUsed="1"/>
+    <w:lsdException w:name="Table Classic 2" w:semiHidden="1" w:unhideWhenUsed="1"/>
+    <w:lsdException w:name="Table Classic 3" w:semiHidden="1" w:unhideWhenUsed="1"/>
+    <w:lsdException w:name="Table Classic 4" w:semiHidden="1" w:unhideWhenUsed="1"/>
+    <w:lsdException w:name="Table Colorful 1" w:semiHidden="1" w:unhideWhenUsed="1"/>
+    <w:lsdException w:name="Table Colorful 2" w:semiHidden="1" w:unhideWhenUsed="1"/>
+    <w:lsdException w:name="Table Colorful 3" w:semiHidden="1" w:unhideWhenUsed="1"/>
+    <w:lsdException w:name="Table Columns 1" w:semiHidden="1" w:unhideWhenUsed="1"/>
+    <w:lsdException w:name="Table Columns 2" w:semiHidden="1" w:unhideWhenUsed="1"/>
+    <w:lsdException w:name="Table Columns 3" w:semiHidden="1" w:unhideWhenUsed="1"/>
+    <w:lsdException w:name="Table Columns 4" w:semiHidden="1" w:unhideWhenUsed="1"/>
+    <w:lsdException w:name="Table Columns 5" w:semiHidden="1" w:unhideWhenUsed="1"/>
+    <w:lsdException w:name="Table Grid 1" w:semiHidden="1" w:unhideWhenUsed="1"/>
+    <w:lsdException w:name="Table Grid 2" w:semiHidden="1" w:unhideWhenUsed="1"/>
+    <w:lsdException w:name="Table Grid 3" w:semiHidden="1" w:unhideWhenUsed="1"/>
+    <w:lsdException w:name="Table Grid 4" w:semiHidden="1" w:unhideWhenUsed="1"/>
+    <w:lsdException w:name="Table Grid 5" w:semiHidden="1" w:unhideWhenUsed="1"/>
+    <w:lsdException w:name="Table Grid 6" w:semiHidden="1" w:unhideWhenUsed="1"/>
+    <w:lsdException w:name="Table Grid 7" w:semiHidden="1" w:unhideWhenUsed="1"/>
+    <w:lsdException w:name="Table Grid 8" w:semiHidden="1" w:unhideWhenUsed="1"/>
+    <w:lsdException w:name="Table List 1" w:semiHidden="1" w:unhideWhenUsed="1"/>
+    <w:lsdException w:name="Table List 2" w:semiHidden="1" w:unhideWhenUsed="1"/>
+    <w:lsdException w:name="Table List 3" w:semiHidden="1" w:unhideWhenUsed="1"/>
+    <w:lsdException w:name="Table List 4" w:semiHidden="1" w:unhideWhenUsed="1"/>
+    <w:lsdException w:name="Table List 5" w:semiHidden="1" w:unhideWhenUsed="1"/>
+    <w:lsdException w:name="Table List 6" w:semiHidden="1" w:unhideWhenUsed="1"/>
+    <w:lsdException w:name="Table List 7" w:semiHidden="1" w:unhideWhenUsed="1"/>
+    <w:lsdException w:name="Table List 8" w:semiHidden="1" w:unhideWhenUsed="1"/>
+    <w:lsdException w:name="Table 3D effects 1" w:semiHidden="1" w:unhideWhenUsed="1"/>
+    <w:lsdException w:name="Table 3D effects 2" w:semiHidden="1" w:unhideWhenUsed="1"/>
+    <w:lsdException w:name="Table 3D effects 3" w:semiHidden="1" w:unhideWhenUsed="1"/>
+    <w:lsdException w:name="Table Contemporary" w:semiHidden="1" w:unhideWhenUsed="1"/>
+    <w:lsdException w:name="Table Elegant" w:semiHidden="1" w:unhideWhenUsed="1"/>
+    <w:lsdException w:name="Table Professional" w:semiHidden="1" w:unhideWhenUsed="1"/>
+    <w:lsdException w:name="Table Subtle 1" w:semiHidden="1" w:unhideWhenUsed="1"/>
+    <w:lsdException w:name="Table Subtle 2" w:semiHidden="1" w:unhideWhenUsed="1"/>
+    <w:lsdException w:name="Table Web 1" w:semiHidden="1" w:unhideWhenUsed="1"/>
+    <w:lsdException w:name="Table Web 2" w:semiHidden="1" w:unhideWhenUsed="1"/>
+    <w:lsdException w:name="Table Web 3" w:semiHidden="1" w:unhideWhenUsed="1"/>
+    <w:lsdException w:name="Balloon Text" w:semiHidden="1" w:unhideWhenUsed="1"/>
+    <w:lsdException w:name="Table Grid" w:uiPriority="59"/>
+    <w:lsdException w:name="Table Theme" w:semiHidden="1" w:unhideWhenUsed="1"/>
+    <w:lsdException w:name="Placeholder Text" w:semiHidden="1"/>
+    <w:lsdException w:name="No Spacing" w:uiPriority="1" w:qFormat="1"/>
+    <w:lsdException w:name="Light Shading" w:uiPriority="60"/>
+    <w:lsdException w:name="Light List" w:uiPriority="61"/>
+    <w:lsdException w:name="Light Grid" w:uiPriority="62"/>
+    <w:lsdException w:name="Medium Shading 1" w:uiPriority="63"/>
+    <w:lsdException w:name="Medium Shading 2" w:uiPriority="64"/>
+    <w:lsdException w:name="Medium List 1" w:uiPriority="65"/>
+    <w:lsdException w:name="Medium List 2" w:uiPriority="66"/>
+    <w:lsdException w:name="Medium Grid 1" w:uiPriority="67"/>
+    <w:lsdException w:name="Medium Grid 2" w:uiPriority="68"/>
+    <w:lsdException w:name="Medium Grid 3" w:uiPriority="69"/>
+    <w:lsdException w:name="Dark List" w:uiPriority="70"/>
+    <w:lsdException w:name="Colorful Shading" w:uiPriority="71"/>
+    <w:lsdException w:name="Colorful List" w:uiPriority="72"/>
+    <w:lsdException w:name="Colorful Grid" w:uiPriority="73"/>
+    <w:lsdException w:name="Light Shading Accent 1" w:uiPriority="60"/>
+    <w:lsdException w:name="Light List Accent 1" w:uiPriority="61"/>
+    <w:lsdException w:name="Light Grid Accent 1" w:uiPriority="62"/>
+    <w:lsdException w:name="Medium Shading 1 Accent 1" w:uiPriority="63"/>
+    <w:lsdException w:name="Medium Shading 2 Accent 1" w:uiPriority="64"/>
+    <w:lsdException w:name="Medium List 1 Accent 1" w:uiPriority="65"/>
+    <w:lsdException w:name="Revision" w:semiHidden="1"/>
+    <w:lsdException w:name="List Paragraph" w:uiPriority="34" w:qFormat="1"/>
+    <w:lsdException w:name="Quote" w:uiPriority="29" w:qFormat="1"/>
+    <w:lsdException w:name="Intense Quote" w:uiPriority="30" w:qFormat="1"/>
+    <w:lsdException w:name="Medium List 2 Accent 1" w:uiPriority="66"/>
+    <w:lsdException w:name="Medium Grid 1 Accent 1" w:uiPriority="67"/>
+    <w:lsdException w:name="Medium Grid 2 Accent 1" w:uiPriority="68"/>
+    <w:lsdException w:name="Medium Grid 3 Accent 1" w:uiPriority="69"/>
+    <w:lsdException w:name="Dark List Accent 1" w:uiPriority="70"/>
+    <w:lsdException w:name="Colorful Shading Accent 1" w:uiPriority="71"/>
+    <w:lsdException w:name="Colorful List Accent 1" w:uiPriority="72"/>
+    <w:lsdException w:name="Colorful Grid Accent 1" w:uiPriority="73"/>
+    <w:lsdException w:name="Light Shading Accent 2" w:uiPriority="60"/>
+    <w:lsdException w:name="Light List Accent 2" w:uiPriority="61"/>
+    <w:lsdException w:name="Light Grid Accent 2" w:uiPriority="62"/>
+    <w:lsdException w:name="Medium Shading 1 Accent 2" w:uiPriority="63"/>
+    <w:lsdException w:name="Medium Shading 2 Accent 2" w:uiPriority="64"/>
+    <w:lsdException w:name="Medium List 1 Accent 2" w:uiPriority="65"/>
+    <w:lsdException w:name="Medium List 2 Accent 2" w:uiPriority="66"/>
+    <w:lsdException w:name="Medium Grid 1 Accent 2" w:uiPriority="67"/>
+    <w:lsdException w:name="Medium Grid 2 Accent 2" w:uiPriority="68"/>
+    <w:lsdException w:name="Medium Grid 3 Accent 2" w:uiPriority="69"/>
+    <w:lsdException w:name="Dark List Accent 2" w:uiPriority="70"/>
+    <w:lsdException w:name="Colorful Shading Accent 2" w:uiPriority="71"/>
+    <w:lsdException w:name="Colorful List Accent 2" w:uiPriority="72"/>
+    <w:lsdException w:name="Colorful Grid Accent 2" w:uiPriority="73"/>
+    <w:lsdException w:name="Light Shading Accent 3" w:uiPriority="60"/>
+    <w:lsdException w:name="Light List Accent 3" w:uiPriority="61"/>
+    <w:lsdException w:name="Light Grid Accent 3" w:uiPriority="62"/>
+    <w:lsdException w:name="Medium Shading 1 Accent 3" w:uiPriority="63"/>
+    <w:lsdException w:name="Medium Shading 2 Accent 3" w:uiPriority="64"/>
+    <w:lsdException w:name="Medium List 1 Accent 3" w:uiPriority="65"/>
+    <w:lsdException w:name="Medium List 2 Accent 3" w:uiPriority="66"/>
+    <w:lsdException w:name="Medium Grid 1 Accent 3" w:uiPriority="67"/>
+    <w:lsdException w:name="Medium Grid 2 Accent 3" w:uiPriority="68"/>
+    <w:lsdException w:name="Medium Grid 3 Accent 3" w:uiPriority="69"/>
+    <w:lsdException w:name="Dark List Accent 3" w:uiPriority="70"/>
+    <w:lsdException w:name="Colorful Shading Accent 3" w:uiPriority="71"/>
+    <w:lsdException w:name="Colorful List Accent 3" w:uiPriority="72"/>
+    <w:lsdException w:name="Colorful Grid Accent 3" w:uiPriority="73"/>
+    <w:lsdException w:name="Light Shading Accent 4" w:uiPriority="60"/>
+    <w:lsdException w:name="Light List Accent 4" w:uiPriority="61"/>
+    <w:lsdException w:name="Light Grid Accent 4" w:uiPriority="62"/>
+    <w:lsdException w:name="Medium Shading 1 Accent 4" w:uiPriority="63"/>
+    <w:lsdException w:name="Medium Shading 2 Accent 4" w:uiPriority="64"/>
+    <w:lsdException w:name="Medium List 1 Accent 4" w:uiPriority="65"/>
+    <w:lsdException w:name="Medium List 2 Accent 4" w:uiPriority="66"/>
+    <w:lsdException w:name="Medium Grid 1 Accent 4" w:uiPriority="67"/>
+    <w:lsdException w:name="Medium Grid 2 Accent 4" w:uiPriority="68"/>
+    <w:lsdException w:name="Medium Grid 3 Accent 4" w:uiPriority="69"/>
+    <w:lsdException w:name="Dark List Accent 4" w:uiPriority="70"/>
+    <w:lsdException w:name="Colorful Shading Accent 4" w:uiPriority="71"/>
+    <w:lsdException w:name="Colorful List Accent 4" w:uiPriority="72"/>
+    <w:lsdException w:name="Colorful Grid Accent 4" w:uiPriority="73"/>
+    <w:lsdException w:name="Light Shading Accent 5" w:uiPriority="60"/>
+    <w:lsdException w:name="Light List Accent 5" w:uiPriority="61"/>
+    <w:lsdException w:name="Light Grid Accent 5" w:uiPriority="62"/>
+    <w:lsdException w:name="Medium Shading 1 Accent 5" w:uiPriority="63"/>
+    <w:lsdException w:name="Medium Shading 2 Accent 5" w:uiPriority="64"/>
+    <w:lsdException w:name="Medium List 1 Accent 5" w:uiPriority="65"/>
+    <w:lsdException w:name="Medium List 2 Accent 5" w:uiPriority="66"/>
+    <w:lsdException w:name="Medium Grid 1 Accent 5" w:uiPriority="67"/>
+    <w:lsdException w:name="Medium Grid 2 Accent 5" w:uiPriority="68"/>
+    <w:lsdException w:name="Medium Grid 3 Accent 5" w:uiPriority="69"/>
+    <w:lsdException w:name="Dark List Accent 5" w:uiPriority="70"/>
+    <w:lsdException w:name="Colorful Shading Accent 5" w:uiPriority="71"/>
+    <w:lsdException w:name="Colorful List Accent 5" w:uiPriority="72"/>
+    <w:lsdException w:name="Colorful Grid Accent 5" w:uiPriority="73"/>
+    <w:lsdException w:name="Light Shading Accent 6" w:uiPriority="60"/>
+    <w:lsdException w:name="Light List Accent 6" w:uiPriority="61"/>
+    <w:lsdException w:name="Light Grid Accent 6" w:uiPriority="62"/>
+    <w:lsdException w:name="Medium Shading 1 Accent 6" w:uiPriority="63"/>
+    <w:lsdException w:name="Medium Shading 2 Accent 6" w:uiPriority="64"/>
+    <w:lsdException w:name="Medium List 1 Accent 6" w:uiPriority="65"/>
+    <w:lsdException w:name="Medium List 2 Accent 6" w:uiPriority="66"/>
+    <w:lsdException w:name="Medium Grid 1 Accent 6" w:uiPriority="67"/>
+    <w:lsdException w:name="Medium Grid 2 Accent 6" w:uiPriority="68"/>
+    <w:lsdException w:name="Medium Grid 3 Accent 6" w:uiPriority="69"/>
+    <w:lsdException w:name="Dark List Accent 6" w:uiPriority="70"/>
+    <w:lsdException w:name="Colorful Shading Accent 6" w:uiPriority="71"/>
+    <w:lsdException w:name="Colorful List Accent 6" w:uiPriority="72"/>
+    <w:lsdException w:name="Colorful Grid Accent 6" w:uiPriority="73"/>
+    <w:lsdException w:name="Subtle Emphasis" w:uiPriority="19" w:qFormat="1"/>
+    <w:lsdException w:name="Intense Emphasis" w:uiPriority="21" w:qFormat="1"/>
+    <w:lsdException w:name="Subtle Reference" w:uiPriority="31" w:qFormat="1"/>
+    <w:lsdException w:name="Intense Reference" w:uiPriority="32" w:qFormat="1"/>
+    <w:lsdException w:name="Book Title" w:uiPriority="33" w:qFormat="1"/>
+    <w:lsdException w:name="Bibliography" w:semiHidden="1" w:uiPriority="37" w:unhideWhenUsed="1"/>
+    <w:lsdException w:name="TOC Heading" w:semiHidden="1" w:uiPriority="39" w:unhideWhenUsed="1" w:qFormat="1"/>
+    <w:lsdException w:name="Plain Table 1" w:uiPriority="41"/>
+    <w:lsdException w:name="Plain Table 2" w:uiPriority="42"/>
+    <w:lsdException w:name="Plain Table 3" w:uiPriority="43"/>
+    <w:lsdException w:name="Plain Table 4" w:uiPriority="44"/>
+    <w:lsdException w:name="Plain Table 5" w:uiPriority="45"/>
+    <w:lsdException w:name="Grid Table Light" w:uiPriority="40"/>
+    <w:lsdException w:name="Grid Table 1 Light" w:uiPriority="46"/>
+    <w:lsdException w:name="Grid Table 2" w:uiPriority="47"/>
+    <w:lsdException w:name="Grid Table 3" w:uiPriority="48"/>
+    <w:lsdException w:name="Grid Table 4" w:uiPriority="49"/>
+    <w:lsdException w:name="Grid Table 5 Dark" w:uiPriority="50"/>
+    <w:lsdException w:name="Grid Table 6 Colorful" w:uiPriority="51"/>
+    <w:lsdException w:name="Grid Table 7 Colorful" w:uiPriority="52"/>
+    <w:lsdException w:name="Grid Table 1 Light Accent 1" w:uiPriority="46"/>
+    <w:lsdException w:name="Grid Table 2 Accent 1" w:uiPriority="47"/>
+    <w:lsdException w:name="Grid Table 3 Accent 1" w:uiPriority="48"/>
+    <w:lsdException w:name="Grid Table 4 Accent 1" w:uiPriority="49"/>
+    <w:lsdException w:name="Grid Table 5 Dark Accent 1" w:uiPriority="50"/>
+    <w:lsdException w:name="Grid Table 6 Colorful Accent 1" w:uiPriority="51"/>
+    <w:lsdException w:name="Grid Table 7 Colorful Accent 1" w:uiPriority="52"/>
+    <w:lsdException w:name="Grid Table 1 Light Accent 2" w:uiPriority="46"/>
+    <w:lsdException w:name="Grid Table 2 Accent 2" w:uiPriority="47"/>
+    <w:lsdException w:name="Grid Table 3 Accent 2" w:uiPriority="48"/>
+    <w:lsdException w:name="Grid Table 4 Accent 2" w:uiPriority="49"/>
+    <w:lsdException w:name="Grid Table 5 Dark Accent 2" w:uiPriority="50"/>
+    <w:lsdException w:name="Grid Table 6 Colorful Accent 2" w:uiPriority="51"/>
+    <w:lsdException w:name="Grid Table 7 Colorful Accent 2" w:uiPriority="52"/>
+    <w:lsdException w:name="Grid Table 1 Light Accent 3" w:uiPriority="46"/>
+    <w:lsdException w:name="Grid Table 2 Accent 3" w:uiPriority="47"/>
+    <w:lsdException w:name="Grid Table 3 Accent 3" w:uiPriority="48"/>
+    <w:lsdException w:name="Grid Table 4 Accent 3" w:uiPriority="49"/>
+    <w:lsdException w:name="Grid Table 5 Dark Accent 3" w:uiPriority="50"/>
+    <w:lsdException w:name="Grid Table 6 Colorful Accent 3" w:uiPriority="51"/>
+    <w:lsdException w:name="Grid Table 7 Colorful Accent 3" w:uiPriority="52"/>
+    <w:lsdException w:name="Grid Table 1 Light Accent 4" w:uiPriority="46"/>
+    <w:lsdException w:name="Grid Table 2 Accent 4" w:uiPriority="47"/>
+    <w:lsdException w:name="Grid Table 3 Accent 4" w:uiPriority="48"/>
+    <w:lsdException w:name="Grid Table 4 Accent 4" w:uiPriority="49"/>
+    <w:lsdException w:name="Grid Table 5 Dark Accent 4" w:uiPriority="50"/>
+    <w:lsdException w:name="Grid Table 6 Colorful Accent 4" w:uiPriority="51"/>
+    <w:lsdException w:name="Grid Table 7 Colorful Accent 4" w:uiPriority="52"/>
+    <w:lsdException w:name="Grid Table 1 Light Accent 5" w:uiPriority="46"/>
+    <w:lsdException w:name="Grid Table 2 Accent 5" w:uiPriority="47"/>
+    <w:lsdException w:name="Grid Table 3 Accent 5" w:uiPriority="48"/>
+    <w:lsdException w:name="Grid Table 4 Accent 5" w:uiPriority="49"/>
+    <w:lsdException w:name="Grid Table 5 Dark Accent 5" w:uiPriority="50"/>
+    <w:lsdException w:name="Grid Table 6 Colorful Accent 5" w:uiPriority="51"/>
+    <w:lsdException w:name="Grid Table 7 Colorful Accent 5" w:uiPriority="52"/>
+    <w:lsdException w:name="Grid Table 1 Light Accent 6" w:uiPriority="46"/>
+    <w:lsdException w:name="Grid Table 2 Accent 6" w:uiPriority="47"/>
+    <w:lsdException w:name="Grid Table 3 Accent 6" w:uiPriority="48"/>
+    <w:lsdException w:name="Grid Table 4 Accent 6" w:uiPriority="49"/>
+    <w:lsdException w:name="Grid Table 5 Dark Accent 6" w:uiPriority="50"/>
+    <w:lsdException w:name="Grid Table 6 Colorful Accent 6" w:uiPriority="51"/>
+    <w:lsdException w:name="Grid Table 7 Colorful Accent 6" w:uiPriority="52"/>
+    <w:lsdException w:name="List Table 1 Light" w:uiPriority="46"/>
+    <w:lsdException w:name="List Table 2" w:uiPriority="47"/>
+    <w:lsdException w:name="List Table 3" w:uiPriority="48"/>
+    <w:lsdException w:name="List Table 4" w:uiPriority="49"/>
+    <w:lsdException w:name="List Table 5 Dark" w:uiPriority="50"/>
+    <w:lsdException w:name="List Table 6 Colorful" w:uiPriority="51"/>
+    <w:lsdException w:name="List Table 7 Colorful" w:uiPriority="52"/>
+    <w:lsdException w:name="List Table 1 Light Accent 1" w:uiPriority="46"/>
+    <w:lsdException w:name="List Table 2 Accent 1" w:uiPriority="47"/>
+    <w:lsdException w:name="List Table 3 Accent 1" w:uiPriority="48"/>
+    <w:lsdException w:name="List Table 4 Accent 1" w:uiPriority="49"/>
+    <w:lsdException w:name="List Table 5 Dark Accent 1" w:uiPriority="50"/>
+    <w:lsdException w:name="List Table 6 Colorful Accent 1" w:uiPriority="51"/>
+    <w:lsdException w:name="List Table 7 Colorful Accent 1" w:uiPriority="52"/>
+    <w:lsdException w:name="List Table 1 Light Accent 2" w:uiPriority="46"/>
+    <w:lsdException w:name="List Table 2 Accent 2" w:uiPriority="47"/>
+    <w:lsdException w:name="List Table 3 Accent 2" w:uiPriority="48"/>
+    <w:lsdException w:name="List Table 4 Accent 2" w:uiPriority="49"/>
+    <w:lsdException w:name="List Table 5 Dark Accent 2" w:uiPriority="50"/>
+    <w:lsdException w:name="List Table 6 Colorful Accent 2" w:uiPriority="51"/>
+    <w:lsdException w:name="List Table 7 Colorful Accent 2" w:uiPriority="52"/>
+    <w:lsdException w:name="List Table 1 Light Accent 3" w:uiPriority="46"/>
+    <w:lsdException w:name="List Table 2 Accent 3" w:uiPriority="47"/>
+    <w:lsdException w:name="List Table 3 Accent 3" w:uiPriority="48"/>
+    <w:lsdException w:name="List Table 4 Accent 3" w:uiPriority="49"/>
+    <w:lsdException w:name="List Table 5 Dark Accent 3" w:uiPriority="50"/>
+    <w:lsdException w:name="List Table 6 Colorful Accent 3" w:uiPriority="51"/>
+    <w:lsdException w:name="List Table 7 Colorful Accent 3" w:uiPriority="52"/>
+    <w:lsdException w:name="List Table 1 Light Accent 4" w:uiPriority="46"/>
+    <w:lsdException w:name="List Table 2 Accent 4" w:uiPriority="47"/>
+    <w:lsdException w:name="List Table 3 Accent 4" w:uiPriority="48"/>
+    <w:lsdException w:name="List Table 4 Accent 4" w:uiPriority="49"/>
+    <w:lsdException w:name="List Table 5 Dark Accent 4" w:uiPriority="50"/>
+    <w:lsdException w:name="List Table 6 Colorful Accent 4" w:uiPriority="51"/>
+    <w:lsdException w:name="List Table 7 Colorful Accent 4" w:uiPriority="52"/>
+    <w:lsdException w:name="List Table 1 Light Accent 5" w:uiPriority="46"/>
+    <w:lsdException w:name="List Table 2 Accent 5" w:uiPriority="47"/>
+    <w:lsdException w:name="List Table 3 Accent 5" w:uiPriority="48"/>
+    <w:lsdException w:name="List Table 4 Accent 5" w:uiPriority="49"/>
+    <w:lsdException w:name="List Table 5 Dark Accent 5" w:uiPriority="50"/>
+    <w:lsdException w:name="List Table 6 Colorful Accent 5" w:uiPriority="51"/>
+    <w:lsdException w:name="List Table 7 Colorful Accent 5" w:uiPriority="52"/>
+    <w:lsdException w:name="List Table 1 Light Accent 6" w:uiPriority="46"/>
+    <w:lsdException w:name="List Table 2 Accent 6" w:uiPriority="47"/>
+    <w:lsdException w:name="List Table 3 Accent 6" w:uiPriority="48"/>
+    <w:lsdException w:name="List Table 4 Accent 6" w:uiPriority="49"/>
+    <w:lsdException w:name="List Table 5 Dark Accent 6" w:uiPriority="50"/>
+    <w:lsdException w:name="List Table 6 Colorful Accent 6" w:uiPriority="51"/>
+    <w:lsdException w:name="List Table 7 Colorful Accent 6" w:uiPriority="52"/>
   </w:latentStyles>
   <w:style w:type="paragraph" w:default="1" w:styleId="a">
     <w:name w:val="Normal"/>
@@ -805,7 +2188,6 @@
     <w:uiPriority w:val="99"/>
     <w:semiHidden/>
     <w:unhideWhenUsed/>
-    <w:qFormat/>
     <w:tblPr>
       <w:tblInd w:w="0" w:type="dxa"/>
       <w:tblCellMar>

--- a/Document/软件设计/游戏策划书.docx
+++ b/Document/软件设计/游戏策划书.docx
@@ -1,6 +1,6 @@
 
 <file path=word/document.xml><?xml version="1.0" encoding="utf-8"?>
-<w:document xmlns:wpc="http://schemas.microsoft.com/office/word/2010/wordprocessingCanvas" xmlns:mc="http://schemas.openxmlformats.org/markup-compatibility/2006" xmlns:o="urn:schemas-microsoft-com:office:office" xmlns:r="http://schemas.openxmlformats.org/officeDocument/2006/relationships" xmlns:m="http://schemas.openxmlformats.org/officeDocument/2006/math" xmlns:v="urn:schemas-microsoft-com:vml" xmlns:wp14="http://schemas.microsoft.com/office/word/2010/wordprocessingDrawing" xmlns:wp="http://schemas.openxmlformats.org/drawingml/2006/wordprocessingDrawing" xmlns:w10="urn:schemas-microsoft-com:office:word" xmlns:w="http://schemas.openxmlformats.org/wordprocessingml/2006/main" xmlns:w14="http://schemas.microsoft.com/office/word/2010/wordml" xmlns:w15="http://schemas.microsoft.com/office/word/2012/wordml" xmlns:wpg="http://schemas.microsoft.com/office/word/2010/wordprocessingGroup" xmlns:wpi="http://schemas.microsoft.com/office/word/2010/wordprocessingInk" xmlns:wne="http://schemas.microsoft.com/office/word/2006/wordml" xmlns:wps="http://schemas.microsoft.com/office/word/2010/wordprocessingShape" mc:Ignorable="w14 w15 wp14">
+<w:document xmlns:ve="http://schemas.openxmlformats.org/markup-compatibility/2006" xmlns:o="urn:schemas-microsoft-com:office:office" xmlns:r="http://schemas.openxmlformats.org/officeDocument/2006/relationships" xmlns:m="http://schemas.openxmlformats.org/officeDocument/2006/math" xmlns:v="urn:schemas-microsoft-com:vml" xmlns:wp="http://schemas.openxmlformats.org/drawingml/2006/wordprocessingDrawing" xmlns:w10="urn:schemas-microsoft-com:office:word" xmlns:w="http://schemas.openxmlformats.org/wordprocessingml/2006/main" xmlns:wne="http://schemas.microsoft.com/office/word/2006/wordml">
   <w:body>
     <w:p>
       <w:pPr>
@@ -42,9 +42,6 @@
     <w:p>
       <w:pPr>
         <w:ind w:firstLineChars="200" w:firstLine="420"/>
-        <w:rPr>
-          <w:rFonts w:hint="eastAsia"/>
-        </w:rPr>
       </w:pPr>
       <w:r>
         <w:rPr>
@@ -379,12 +376,9 @@
       </w:r>
     </w:p>
     <w:p>
-      <w:r>
-        <w:rPr>
-          <w:rFonts w:hint="eastAsia"/>
-        </w:rPr>
-        <w:t xml:space="preserve">    </w:t>
-      </w:r>
+      <w:pPr>
+        <w:ind w:firstLineChars="200" w:firstLine="420"/>
+      </w:pPr>
       <w:r>
         <w:rPr>
           <w:rFonts w:hint="eastAsia"/>
@@ -515,21 +509,7 @@
         <w:rPr>
           <w:rFonts w:hint="eastAsia"/>
         </w:rPr>
-        <w:t>在移动过程中，遇到不可穿越的对象和</w:t>
-      </w:r>
-      <w:proofErr w:type="gramStart"/>
-      <w:r>
-        <w:rPr>
-          <w:rFonts w:hint="eastAsia"/>
-        </w:rPr>
-        <w:t>敌坦</w:t>
-      </w:r>
-      <w:proofErr w:type="gramEnd"/>
-      <w:r>
-        <w:rPr>
-          <w:rFonts w:hint="eastAsia"/>
-        </w:rPr>
-        <w:t>时，坐标不变，只变换角色的站立方向；</w:t>
+        <w:t>在移动过程中，遇到不可穿越的对象和敌坦时，坐标不变，只变换角色的站立方向；</w:t>
       </w:r>
     </w:p>
     <w:p>
@@ -569,21 +549,7 @@
         <w:rPr>
           <w:rFonts w:hint="eastAsia"/>
         </w:rPr>
-        <w:t>键发射子弹，子弹会沿着角色站立的方向匀速飞行，在遇到碰撞物时会根据被碰撞的对象</w:t>
-      </w:r>
-      <w:proofErr w:type="gramStart"/>
-      <w:r>
-        <w:rPr>
-          <w:rFonts w:hint="eastAsia"/>
-        </w:rPr>
-        <w:t>作出</w:t>
-      </w:r>
-      <w:proofErr w:type="gramEnd"/>
-      <w:r>
-        <w:rPr>
-          <w:rFonts w:hint="eastAsia"/>
-        </w:rPr>
-        <w:t>相应的行为，子弹飞出地图边界时便消失。</w:t>
+        <w:t>键发射子弹，子弹会沿着角色站立的方向匀速飞行，在遇到碰撞物时会根据被碰撞的对象作出相应的行为，子弹飞出地图边界时便消失。</w:t>
       </w:r>
     </w:p>
     <w:p>
@@ -606,9 +572,6 @@
     <w:p>
       <w:pPr>
         <w:ind w:firstLineChars="200" w:firstLine="420"/>
-        <w:rPr>
-          <w:rFonts w:hint="eastAsia"/>
-        </w:rPr>
       </w:pPr>
       <w:r>
         <w:rPr>
@@ -629,7 +592,19 @@
         <w:rPr>
           <w:rFonts w:hint="eastAsia"/>
         </w:rPr>
-        <w:t xml:space="preserve">Lv0, </w:t>
+        <w:t>Lv</w:t>
+      </w:r>
+      <w:r>
+        <w:rPr>
+          <w:rFonts w:hint="eastAsia"/>
+        </w:rPr>
+        <w:t>1</w:t>
+      </w:r>
+      <w:r>
+        <w:rPr>
+          <w:rFonts w:hint="eastAsia"/>
+        </w:rPr>
+        <w:t xml:space="preserve">, </w:t>
       </w:r>
       <w:r>
         <w:rPr>
@@ -654,9 +629,6 @@
           <w:rFonts w:hint="eastAsia"/>
         </w:rPr>
         <w:t>Lv4.</w:t>
-      </w:r>
-      <w:r>
-        <w:t xml:space="preserve"> </w:t>
       </w:r>
       <w:r>
         <w:rPr>
@@ -682,9 +654,6 @@
           <w:numId w:val="2"/>
         </w:numPr>
         <w:ind w:firstLineChars="0"/>
-        <w:rPr>
-          <w:rFonts w:hint="eastAsia"/>
-        </w:rPr>
       </w:pPr>
       <w:r>
         <w:rPr>
@@ -705,7 +674,19 @@
         <w:rPr>
           <w:rFonts w:hint="eastAsia"/>
         </w:rPr>
-        <w:t>Lv0;</w:t>
+        <w:t>Lv</w:t>
+      </w:r>
+      <w:r>
+        <w:rPr>
+          <w:rFonts w:hint="eastAsia"/>
+        </w:rPr>
+        <w:t>1</w:t>
+      </w:r>
+      <w:r>
+        <w:rPr>
+          <w:rFonts w:hint="eastAsia"/>
+        </w:rPr>
+        <w:t>;</w:t>
       </w:r>
     </w:p>
     <w:p>
@@ -774,9 +755,6 @@
           <w:numId w:val="2"/>
         </w:numPr>
         <w:ind w:firstLineChars="0"/>
-        <w:rPr>
-          <w:rFonts w:hint="eastAsia"/>
-        </w:rPr>
       </w:pPr>
       <w:r>
         <w:rPr>
@@ -892,9 +870,6 @@
       <w:pPr>
         <w:pStyle w:val="a3"/>
         <w:ind w:left="420" w:firstLineChars="0" w:firstLine="0"/>
-        <w:rPr>
-          <w:rFonts w:hint="eastAsia"/>
-        </w:rPr>
       </w:pPr>
     </w:p>
     <w:p>
@@ -1147,7 +1122,6 @@
         </w:rPr>
         <w:t>获取</w:t>
       </w:r>
-      <w:proofErr w:type="gramStart"/>
       <w:r>
         <w:t>后</w:t>
       </w:r>
@@ -1158,11 +1132,7 @@
         <w:t>基</w:t>
       </w:r>
       <w:r>
-        <w:t>地</w:t>
-      </w:r>
-      <w:proofErr w:type="gramEnd"/>
-      <w:r>
-        <w:t>外墙变为钢板，持续</w:t>
+        <w:t>地外墙变为钢板，持续</w:t>
       </w:r>
       <w:r>
         <w:rPr>
@@ -1179,7 +1149,6 @@
         </w:rPr>
         <w:t>超时</w:t>
       </w:r>
-      <w:proofErr w:type="gramStart"/>
       <w:r>
         <w:t>后</w:t>
       </w:r>
@@ -1190,11 +1159,7 @@
         <w:t>基</w:t>
       </w:r>
       <w:r>
-        <w:t>地</w:t>
-      </w:r>
-      <w:proofErr w:type="gramEnd"/>
-      <w:r>
-        <w:t>外墙变</w:t>
+        <w:t>地外墙变</w:t>
       </w:r>
       <w:r>
         <w:rPr>
@@ -1291,9 +1256,6 @@
           <w:numId w:val="3"/>
         </w:numPr>
         <w:ind w:firstLineChars="0"/>
-        <w:rPr>
-          <w:rFonts w:hint="eastAsia"/>
-        </w:rPr>
       </w:pPr>
       <w:r>
         <w:rPr>
@@ -1364,11 +1326,6 @@
       </w:r>
     </w:p>
     <w:p>
-      <w:pPr>
-        <w:rPr>
-          <w:rFonts w:hint="eastAsia"/>
-        </w:rPr>
-      </w:pPr>
       <w:bookmarkStart w:id="0" w:name="_GoBack"/>
       <w:bookmarkEnd w:id="0"/>
     </w:p>
@@ -1382,8 +1339,46 @@
 </w:document>
 </file>
 
+<file path=word/endnotes.xml><?xml version="1.0" encoding="utf-8"?>
+<w:endnotes xmlns:ve="http://schemas.openxmlformats.org/markup-compatibility/2006" xmlns:o="urn:schemas-microsoft-com:office:office" xmlns:r="http://schemas.openxmlformats.org/officeDocument/2006/relationships" xmlns:m="http://schemas.openxmlformats.org/officeDocument/2006/math" xmlns:v="urn:schemas-microsoft-com:vml" xmlns:wp="http://schemas.openxmlformats.org/drawingml/2006/wordprocessingDrawing" xmlns:w10="urn:schemas-microsoft-com:office:word" xmlns:w="http://schemas.openxmlformats.org/wordprocessingml/2006/main" xmlns:wne="http://schemas.microsoft.com/office/word/2006/wordml">
+  <w:endnote w:type="separator" w:id="0">
+    <w:p>
+      <w:r>
+        <w:separator/>
+      </w:r>
+    </w:p>
+  </w:endnote>
+  <w:endnote w:type="continuationSeparator" w:id="1">
+    <w:p>
+      <w:r>
+        <w:continuationSeparator/>
+      </w:r>
+    </w:p>
+  </w:endnote>
+</w:endnotes>
+</file>
+
+<file path=word/footnotes.xml><?xml version="1.0" encoding="utf-8"?>
+<w:footnotes xmlns:ve="http://schemas.openxmlformats.org/markup-compatibility/2006" xmlns:o="urn:schemas-microsoft-com:office:office" xmlns:r="http://schemas.openxmlformats.org/officeDocument/2006/relationships" xmlns:m="http://schemas.openxmlformats.org/officeDocument/2006/math" xmlns:v="urn:schemas-microsoft-com:vml" xmlns:wp="http://schemas.openxmlformats.org/drawingml/2006/wordprocessingDrawing" xmlns:w10="urn:schemas-microsoft-com:office:word" xmlns:w="http://schemas.openxmlformats.org/wordprocessingml/2006/main" xmlns:wne="http://schemas.microsoft.com/office/word/2006/wordml">
+  <w:footnote w:type="separator" w:id="0">
+    <w:p>
+      <w:r>
+        <w:separator/>
+      </w:r>
+    </w:p>
+  </w:footnote>
+  <w:footnote w:type="continuationSeparator" w:id="1">
+    <w:p>
+      <w:r>
+        <w:continuationSeparator/>
+      </w:r>
+    </w:p>
+  </w:footnote>
+</w:footnotes>
+</file>
+
 <file path=word/numbering.xml><?xml version="1.0" encoding="utf-8"?>
-<w:numbering xmlns:wpc="http://schemas.microsoft.com/office/word/2010/wordprocessingCanvas" xmlns:mc="http://schemas.openxmlformats.org/markup-compatibility/2006" xmlns:o="urn:schemas-microsoft-com:office:office" xmlns:r="http://schemas.openxmlformats.org/officeDocument/2006/relationships" xmlns:m="http://schemas.openxmlformats.org/officeDocument/2006/math" xmlns:v="urn:schemas-microsoft-com:vml" xmlns:wp14="http://schemas.microsoft.com/office/word/2010/wordprocessingDrawing" xmlns:wp="http://schemas.openxmlformats.org/drawingml/2006/wordprocessingDrawing" xmlns:w10="urn:schemas-microsoft-com:office:word" xmlns:w="http://schemas.openxmlformats.org/wordprocessingml/2006/main" xmlns:w14="http://schemas.microsoft.com/office/word/2010/wordml" xmlns:w15="http://schemas.microsoft.com/office/word/2012/wordml" xmlns:wpg="http://schemas.microsoft.com/office/word/2010/wordprocessingGroup" xmlns:wpi="http://schemas.microsoft.com/office/word/2010/wordprocessingInk" xmlns:wne="http://schemas.microsoft.com/office/word/2006/wordml" xmlns:wps="http://schemas.microsoft.com/office/word/2010/wordprocessingShape" mc:Ignorable="w14 w15 wp14">
+<w:numbering xmlns:ve="http://schemas.openxmlformats.org/markup-compatibility/2006" xmlns:o="urn:schemas-microsoft-com:office:office" xmlns:r="http://schemas.openxmlformats.org/officeDocument/2006/relationships" xmlns:m="http://schemas.openxmlformats.org/officeDocument/2006/math" xmlns:v="urn:schemas-microsoft-com:vml" xmlns:wp="http://schemas.openxmlformats.org/drawingml/2006/wordprocessingDrawing" xmlns:w10="urn:schemas-microsoft-com:office:word" xmlns:w="http://schemas.openxmlformats.org/wordprocessingml/2006/main" xmlns:wne="http://schemas.microsoft.com/office/word/2006/wordml">
   <w:abstractNum w:abstractNumId="0">
     <w:nsid w:val="0F8C1BFB"/>
     <w:multiLevelType w:val="hybridMultilevel"/>
@@ -1736,7 +1731,7 @@
 </file>
 
 <file path=word/styles.xml><?xml version="1.0" encoding="utf-8"?>
-<w:styles xmlns:mc="http://schemas.openxmlformats.org/markup-compatibility/2006" xmlns:r="http://schemas.openxmlformats.org/officeDocument/2006/relationships" xmlns:w="http://schemas.openxmlformats.org/wordprocessingml/2006/main" xmlns:w14="http://schemas.microsoft.com/office/word/2010/wordml" xmlns:w15="http://schemas.microsoft.com/office/word/2012/wordml" mc:Ignorable="w14 w15">
+<w:styles xmlns:r="http://schemas.openxmlformats.org/officeDocument/2006/relationships" xmlns:w="http://schemas.openxmlformats.org/wordprocessingml/2006/main">
   <w:docDefaults>
     <w:rPrDefault>
       <w:rPr>
@@ -1749,378 +1744,144 @@
     </w:rPrDefault>
     <w:pPrDefault/>
   </w:docDefaults>
-  <w:latentStyles w:defLockedState="0" w:defUIPriority="99" w:defSemiHidden="0" w:defUnhideWhenUsed="0" w:defQFormat="0" w:count="371">
-    <w:lsdException w:name="Normal" w:uiPriority="0" w:qFormat="1"/>
-    <w:lsdException w:name="heading 1" w:uiPriority="9" w:qFormat="1"/>
-    <w:lsdException w:name="heading 2" w:semiHidden="1" w:uiPriority="9" w:unhideWhenUsed="1" w:qFormat="1"/>
-    <w:lsdException w:name="heading 3" w:semiHidden="1" w:uiPriority="9" w:unhideWhenUsed="1" w:qFormat="1"/>
-    <w:lsdException w:name="heading 4" w:semiHidden="1" w:uiPriority="9" w:unhideWhenUsed="1" w:qFormat="1"/>
-    <w:lsdException w:name="heading 5" w:semiHidden="1" w:uiPriority="9" w:unhideWhenUsed="1" w:qFormat="1"/>
-    <w:lsdException w:name="heading 6" w:semiHidden="1" w:uiPriority="9" w:unhideWhenUsed="1" w:qFormat="1"/>
-    <w:lsdException w:name="heading 7" w:semiHidden="1" w:uiPriority="9" w:unhideWhenUsed="1" w:qFormat="1"/>
-    <w:lsdException w:name="heading 8" w:semiHidden="1" w:uiPriority="9" w:unhideWhenUsed="1" w:qFormat="1"/>
-    <w:lsdException w:name="heading 9" w:semiHidden="1" w:uiPriority="9" w:unhideWhenUsed="1" w:qFormat="1"/>
-    <w:lsdException w:name="index 1" w:semiHidden="1" w:unhideWhenUsed="1"/>
-    <w:lsdException w:name="index 2" w:semiHidden="1" w:unhideWhenUsed="1"/>
-    <w:lsdException w:name="index 3" w:semiHidden="1" w:unhideWhenUsed="1"/>
-    <w:lsdException w:name="index 4" w:semiHidden="1" w:unhideWhenUsed="1"/>
-    <w:lsdException w:name="index 5" w:semiHidden="1" w:unhideWhenUsed="1"/>
-    <w:lsdException w:name="index 6" w:semiHidden="1" w:unhideWhenUsed="1"/>
-    <w:lsdException w:name="index 7" w:semiHidden="1" w:unhideWhenUsed="1"/>
-    <w:lsdException w:name="index 8" w:semiHidden="1" w:unhideWhenUsed="1"/>
-    <w:lsdException w:name="index 9" w:semiHidden="1" w:unhideWhenUsed="1"/>
-    <w:lsdException w:name="toc 1" w:semiHidden="1" w:uiPriority="39" w:unhideWhenUsed="1"/>
-    <w:lsdException w:name="toc 2" w:semiHidden="1" w:uiPriority="39" w:unhideWhenUsed="1"/>
-    <w:lsdException w:name="toc 3" w:semiHidden="1" w:uiPriority="39" w:unhideWhenUsed="1"/>
-    <w:lsdException w:name="toc 4" w:semiHidden="1" w:uiPriority="39" w:unhideWhenUsed="1"/>
-    <w:lsdException w:name="toc 5" w:semiHidden="1" w:uiPriority="39" w:unhideWhenUsed="1"/>
-    <w:lsdException w:name="toc 6" w:semiHidden="1" w:uiPriority="39" w:unhideWhenUsed="1"/>
-    <w:lsdException w:name="toc 7" w:semiHidden="1" w:uiPriority="39" w:unhideWhenUsed="1"/>
-    <w:lsdException w:name="toc 8" w:semiHidden="1" w:uiPriority="39" w:unhideWhenUsed="1"/>
-    <w:lsdException w:name="toc 9" w:semiHidden="1" w:uiPriority="39" w:unhideWhenUsed="1"/>
-    <w:lsdException w:name="Normal Indent" w:semiHidden="1" w:unhideWhenUsed="1"/>
-    <w:lsdException w:name="footnote text" w:semiHidden="1" w:unhideWhenUsed="1"/>
-    <w:lsdException w:name="annotation text" w:semiHidden="1" w:unhideWhenUsed="1"/>
-    <w:lsdException w:name="header" w:semiHidden="1" w:unhideWhenUsed="1"/>
-    <w:lsdException w:name="footer" w:semiHidden="1" w:unhideWhenUsed="1"/>
-    <w:lsdException w:name="index heading" w:semiHidden="1" w:unhideWhenUsed="1"/>
-    <w:lsdException w:name="caption" w:semiHidden="1" w:uiPriority="35" w:unhideWhenUsed="1" w:qFormat="1"/>
-    <w:lsdException w:name="table of figures" w:semiHidden="1" w:unhideWhenUsed="1"/>
-    <w:lsdException w:name="envelope address" w:semiHidden="1" w:unhideWhenUsed="1"/>
-    <w:lsdException w:name="envelope return" w:semiHidden="1" w:unhideWhenUsed="1"/>
-    <w:lsdException w:name="footnote reference" w:semiHidden="1" w:unhideWhenUsed="1"/>
-    <w:lsdException w:name="annotation reference" w:semiHidden="1" w:unhideWhenUsed="1"/>
-    <w:lsdException w:name="line number" w:semiHidden="1" w:unhideWhenUsed="1"/>
-    <w:lsdException w:name="page number" w:semiHidden="1" w:unhideWhenUsed="1"/>
-    <w:lsdException w:name="endnote reference" w:semiHidden="1" w:unhideWhenUsed="1"/>
-    <w:lsdException w:name="endnote text" w:semiHidden="1" w:unhideWhenUsed="1"/>
-    <w:lsdException w:name="table of authorities" w:semiHidden="1" w:unhideWhenUsed="1"/>
-    <w:lsdException w:name="macro" w:semiHidden="1" w:unhideWhenUsed="1"/>
-    <w:lsdException w:name="toa heading" w:semiHidden="1" w:unhideWhenUsed="1"/>
-    <w:lsdException w:name="List" w:semiHidden="1" w:unhideWhenUsed="1"/>
-    <w:lsdException w:name="List Bullet" w:semiHidden="1" w:unhideWhenUsed="1"/>
-    <w:lsdException w:name="List Number" w:semiHidden="1" w:unhideWhenUsed="1"/>
-    <w:lsdException w:name="List 2" w:semiHidden="1" w:unhideWhenUsed="1"/>
-    <w:lsdException w:name="List 3" w:semiHidden="1" w:unhideWhenUsed="1"/>
-    <w:lsdException w:name="List 4" w:semiHidden="1" w:unhideWhenUsed="1"/>
-    <w:lsdException w:name="List 5" w:semiHidden="1" w:unhideWhenUsed="1"/>
-    <w:lsdException w:name="List Bullet 2" w:semiHidden="1" w:unhideWhenUsed="1"/>
-    <w:lsdException w:name="List Bullet 3" w:semiHidden="1" w:unhideWhenUsed="1"/>
-    <w:lsdException w:name="List Bullet 4" w:semiHidden="1" w:unhideWhenUsed="1"/>
-    <w:lsdException w:name="List Bullet 5" w:semiHidden="1" w:unhideWhenUsed="1"/>
-    <w:lsdException w:name="List Number 2" w:semiHidden="1" w:unhideWhenUsed="1"/>
-    <w:lsdException w:name="List Number 3" w:semiHidden="1" w:unhideWhenUsed="1"/>
-    <w:lsdException w:name="List Number 4" w:semiHidden="1" w:unhideWhenUsed="1"/>
-    <w:lsdException w:name="List Number 5" w:semiHidden="1" w:unhideWhenUsed="1"/>
-    <w:lsdException w:name="Title" w:uiPriority="10" w:qFormat="1"/>
-    <w:lsdException w:name="Closing" w:semiHidden="1" w:unhideWhenUsed="1"/>
-    <w:lsdException w:name="Signature" w:semiHidden="1" w:unhideWhenUsed="1"/>
-    <w:lsdException w:name="Default Paragraph Font" w:semiHidden="1" w:uiPriority="1" w:unhideWhenUsed="1"/>
-    <w:lsdException w:name="Body Text" w:semiHidden="1" w:unhideWhenUsed="1"/>
-    <w:lsdException w:name="Body Text Indent" w:semiHidden="1" w:unhideWhenUsed="1"/>
-    <w:lsdException w:name="List Continue" w:semiHidden="1" w:unhideWhenUsed="1"/>
-    <w:lsdException w:name="List Continue 2" w:semiHidden="1" w:unhideWhenUsed="1"/>
-    <w:lsdException w:name="List Continue 3" w:semiHidden="1" w:unhideWhenUsed="1"/>
-    <w:lsdException w:name="List Continue 4" w:semiHidden="1" w:unhideWhenUsed="1"/>
-    <w:lsdException w:name="List Continue 5" w:semiHidden="1" w:unhideWhenUsed="1"/>
-    <w:lsdException w:name="Message Header" w:semiHidden="1" w:unhideWhenUsed="1"/>
-    <w:lsdException w:name="Subtitle" w:uiPriority="11" w:qFormat="1"/>
-    <w:lsdException w:name="Salutation" w:semiHidden="1" w:unhideWhenUsed="1"/>
-    <w:lsdException w:name="Date" w:semiHidden="1" w:unhideWhenUsed="1"/>
-    <w:lsdException w:name="Body Text First Indent" w:semiHidden="1" w:unhideWhenUsed="1"/>
-    <w:lsdException w:name="Body Text First Indent 2" w:semiHidden="1" w:unhideWhenUsed="1"/>
-    <w:lsdException w:name="Note Heading" w:semiHidden="1" w:unhideWhenUsed="1"/>
-    <w:lsdException w:name="Body Text 2" w:semiHidden="1" w:unhideWhenUsed="1"/>
-    <w:lsdException w:name="Body Text 3" w:semiHidden="1" w:unhideWhenUsed="1"/>
-    <w:lsdException w:name="Body Text Indent 2" w:semiHidden="1" w:unhideWhenUsed="1"/>
-    <w:lsdException w:name="Body Text Indent 3" w:semiHidden="1" w:unhideWhenUsed="1"/>
-    <w:lsdException w:name="Block Text" w:semiHidden="1" w:unhideWhenUsed="1"/>
-    <w:lsdException w:name="Hyperlink" w:semiHidden="1" w:unhideWhenUsed="1"/>
-    <w:lsdException w:name="FollowedHyperlink" w:semiHidden="1" w:unhideWhenUsed="1"/>
-    <w:lsdException w:name="Strong" w:uiPriority="22" w:qFormat="1"/>
-    <w:lsdException w:name="Emphasis" w:uiPriority="20" w:qFormat="1"/>
-    <w:lsdException w:name="Document Map" w:semiHidden="1" w:unhideWhenUsed="1"/>
-    <w:lsdException w:name="Plain Text" w:semiHidden="1" w:unhideWhenUsed="1"/>
-    <w:lsdException w:name="E-mail Signature" w:semiHidden="1" w:unhideWhenUsed="1"/>
-    <w:lsdException w:name="HTML Top of Form" w:semiHidden="1" w:unhideWhenUsed="1"/>
-    <w:lsdException w:name="HTML Bottom of Form" w:semiHidden="1" w:unhideWhenUsed="1"/>
-    <w:lsdException w:name="Normal (Web)" w:semiHidden="1" w:unhideWhenUsed="1"/>
-    <w:lsdException w:name="HTML Acronym" w:semiHidden="1" w:unhideWhenUsed="1"/>
-    <w:lsdException w:name="HTML Address" w:semiHidden="1" w:unhideWhenUsed="1"/>
-    <w:lsdException w:name="HTML Cite" w:semiHidden="1" w:unhideWhenUsed="1"/>
-    <w:lsdException w:name="HTML Code" w:semiHidden="1" w:unhideWhenUsed="1"/>
-    <w:lsdException w:name="HTML Definition" w:semiHidden="1" w:unhideWhenUsed="1"/>
-    <w:lsdException w:name="HTML Keyboard" w:semiHidden="1" w:unhideWhenUsed="1"/>
-    <w:lsdException w:name="HTML Preformatted" w:semiHidden="1" w:unhideWhenUsed="1"/>
-    <w:lsdException w:name="HTML Sample" w:semiHidden="1" w:unhideWhenUsed="1"/>
-    <w:lsdException w:name="HTML Typewriter" w:semiHidden="1" w:unhideWhenUsed="1"/>
-    <w:lsdException w:name="HTML Variable" w:semiHidden="1" w:unhideWhenUsed="1"/>
-    <w:lsdException w:name="Normal Table" w:semiHidden="1" w:unhideWhenUsed="1"/>
-    <w:lsdException w:name="annotation subject" w:semiHidden="1" w:unhideWhenUsed="1"/>
-    <w:lsdException w:name="No List" w:semiHidden="1" w:unhideWhenUsed="1"/>
-    <w:lsdException w:name="Outline List 1" w:semiHidden="1" w:unhideWhenUsed="1"/>
-    <w:lsdException w:name="Outline List 2" w:semiHidden="1" w:unhideWhenUsed="1"/>
-    <w:lsdException w:name="Outline List 3" w:semiHidden="1" w:unhideWhenUsed="1"/>
-    <w:lsdException w:name="Table Simple 1" w:semiHidden="1" w:unhideWhenUsed="1"/>
-    <w:lsdException w:name="Table Simple 2" w:semiHidden="1" w:unhideWhenUsed="1"/>
-    <w:lsdException w:name="Table Simple 3" w:semiHidden="1" w:unhideWhenUsed="1"/>
-    <w:lsdException w:name="Table Classic 1" w:semiHidden="1" w:unhideWhenUsed="1"/>
-    <w:lsdException w:name="Table Classic 2" w:semiHidden="1" w:unhideWhenUsed="1"/>
-    <w:lsdException w:name="Table Classic 3" w:semiHidden="1" w:unhideWhenUsed="1"/>
-    <w:lsdException w:name="Table Classic 4" w:semiHidden="1" w:unhideWhenUsed="1"/>
-    <w:lsdException w:name="Table Colorful 1" w:semiHidden="1" w:unhideWhenUsed="1"/>
-    <w:lsdException w:name="Table Colorful 2" w:semiHidden="1" w:unhideWhenUsed="1"/>
-    <w:lsdException w:name="Table Colorful 3" w:semiHidden="1" w:unhideWhenUsed="1"/>
-    <w:lsdException w:name="Table Columns 1" w:semiHidden="1" w:unhideWhenUsed="1"/>
-    <w:lsdException w:name="Table Columns 2" w:semiHidden="1" w:unhideWhenUsed="1"/>
-    <w:lsdException w:name="Table Columns 3" w:semiHidden="1" w:unhideWhenUsed="1"/>
-    <w:lsdException w:name="Table Columns 4" w:semiHidden="1" w:unhideWhenUsed="1"/>
-    <w:lsdException w:name="Table Columns 5" w:semiHidden="1" w:unhideWhenUsed="1"/>
-    <w:lsdException w:name="Table Grid 1" w:semiHidden="1" w:unhideWhenUsed="1"/>
-    <w:lsdException w:name="Table Grid 2" w:semiHidden="1" w:unhideWhenUsed="1"/>
-    <w:lsdException w:name="Table Grid 3" w:semiHidden="1" w:unhideWhenUsed="1"/>
-    <w:lsdException w:name="Table Grid 4" w:semiHidden="1" w:unhideWhenUsed="1"/>
-    <w:lsdException w:name="Table Grid 5" w:semiHidden="1" w:unhideWhenUsed="1"/>
-    <w:lsdException w:name="Table Grid 6" w:semiHidden="1" w:unhideWhenUsed="1"/>
-    <w:lsdException w:name="Table Grid 7" w:semiHidden="1" w:unhideWhenUsed="1"/>
-    <w:lsdException w:name="Table Grid 8" w:semiHidden="1" w:unhideWhenUsed="1"/>
-    <w:lsdException w:name="Table List 1" w:semiHidden="1" w:unhideWhenUsed="1"/>
-    <w:lsdException w:name="Table List 2" w:semiHidden="1" w:unhideWhenUsed="1"/>
-    <w:lsdException w:name="Table List 3" w:semiHidden="1" w:unhideWhenUsed="1"/>
-    <w:lsdException w:name="Table List 4" w:semiHidden="1" w:unhideWhenUsed="1"/>
-    <w:lsdException w:name="Table List 5" w:semiHidden="1" w:unhideWhenUsed="1"/>
-    <w:lsdException w:name="Table List 6" w:semiHidden="1" w:unhideWhenUsed="1"/>
-    <w:lsdException w:name="Table List 7" w:semiHidden="1" w:unhideWhenUsed="1"/>
-    <w:lsdException w:name="Table List 8" w:semiHidden="1" w:unhideWhenUsed="1"/>
-    <w:lsdException w:name="Table 3D effects 1" w:semiHidden="1" w:unhideWhenUsed="1"/>
-    <w:lsdException w:name="Table 3D effects 2" w:semiHidden="1" w:unhideWhenUsed="1"/>
-    <w:lsdException w:name="Table 3D effects 3" w:semiHidden="1" w:unhideWhenUsed="1"/>
-    <w:lsdException w:name="Table Contemporary" w:semiHidden="1" w:unhideWhenUsed="1"/>
-    <w:lsdException w:name="Table Elegant" w:semiHidden="1" w:unhideWhenUsed="1"/>
-    <w:lsdException w:name="Table Professional" w:semiHidden="1" w:unhideWhenUsed="1"/>
-    <w:lsdException w:name="Table Subtle 1" w:semiHidden="1" w:unhideWhenUsed="1"/>
-    <w:lsdException w:name="Table Subtle 2" w:semiHidden="1" w:unhideWhenUsed="1"/>
-    <w:lsdException w:name="Table Web 1" w:semiHidden="1" w:unhideWhenUsed="1"/>
-    <w:lsdException w:name="Table Web 2" w:semiHidden="1" w:unhideWhenUsed="1"/>
-    <w:lsdException w:name="Table Web 3" w:semiHidden="1" w:unhideWhenUsed="1"/>
-    <w:lsdException w:name="Balloon Text" w:semiHidden="1" w:unhideWhenUsed="1"/>
-    <w:lsdException w:name="Table Grid" w:uiPriority="59"/>
-    <w:lsdException w:name="Table Theme" w:semiHidden="1" w:unhideWhenUsed="1"/>
-    <w:lsdException w:name="Placeholder Text" w:semiHidden="1"/>
-    <w:lsdException w:name="No Spacing" w:uiPriority="1" w:qFormat="1"/>
-    <w:lsdException w:name="Light Shading" w:uiPriority="60"/>
-    <w:lsdException w:name="Light List" w:uiPriority="61"/>
-    <w:lsdException w:name="Light Grid" w:uiPriority="62"/>
-    <w:lsdException w:name="Medium Shading 1" w:uiPriority="63"/>
-    <w:lsdException w:name="Medium Shading 2" w:uiPriority="64"/>
-    <w:lsdException w:name="Medium List 1" w:uiPriority="65"/>
-    <w:lsdException w:name="Medium List 2" w:uiPriority="66"/>
-    <w:lsdException w:name="Medium Grid 1" w:uiPriority="67"/>
-    <w:lsdException w:name="Medium Grid 2" w:uiPriority="68"/>
-    <w:lsdException w:name="Medium Grid 3" w:uiPriority="69"/>
-    <w:lsdException w:name="Dark List" w:uiPriority="70"/>
-    <w:lsdException w:name="Colorful Shading" w:uiPriority="71"/>
-    <w:lsdException w:name="Colorful List" w:uiPriority="72"/>
-    <w:lsdException w:name="Colorful Grid" w:uiPriority="73"/>
-    <w:lsdException w:name="Light Shading Accent 1" w:uiPriority="60"/>
-    <w:lsdException w:name="Light List Accent 1" w:uiPriority="61"/>
-    <w:lsdException w:name="Light Grid Accent 1" w:uiPriority="62"/>
-    <w:lsdException w:name="Medium Shading 1 Accent 1" w:uiPriority="63"/>
-    <w:lsdException w:name="Medium Shading 2 Accent 1" w:uiPriority="64"/>
-    <w:lsdException w:name="Medium List 1 Accent 1" w:uiPriority="65"/>
-    <w:lsdException w:name="Revision" w:semiHidden="1"/>
-    <w:lsdException w:name="List Paragraph" w:uiPriority="34" w:qFormat="1"/>
-    <w:lsdException w:name="Quote" w:uiPriority="29" w:qFormat="1"/>
-    <w:lsdException w:name="Intense Quote" w:uiPriority="30" w:qFormat="1"/>
-    <w:lsdException w:name="Medium List 2 Accent 1" w:uiPriority="66"/>
-    <w:lsdException w:name="Medium Grid 1 Accent 1" w:uiPriority="67"/>
-    <w:lsdException w:name="Medium Grid 2 Accent 1" w:uiPriority="68"/>
-    <w:lsdException w:name="Medium Grid 3 Accent 1" w:uiPriority="69"/>
-    <w:lsdException w:name="Dark List Accent 1" w:uiPriority="70"/>
-    <w:lsdException w:name="Colorful Shading Accent 1" w:uiPriority="71"/>
-    <w:lsdException w:name="Colorful List Accent 1" w:uiPriority="72"/>
-    <w:lsdException w:name="Colorful Grid Accent 1" w:uiPriority="73"/>
-    <w:lsdException w:name="Light Shading Accent 2" w:uiPriority="60"/>
-    <w:lsdException w:name="Light List Accent 2" w:uiPriority="61"/>
-    <w:lsdException w:name="Light Grid Accent 2" w:uiPriority="62"/>
-    <w:lsdException w:name="Medium Shading 1 Accent 2" w:uiPriority="63"/>
-    <w:lsdException w:name="Medium Shading 2 Accent 2" w:uiPriority="64"/>
-    <w:lsdException w:name="Medium List 1 Accent 2" w:uiPriority="65"/>
-    <w:lsdException w:name="Medium List 2 Accent 2" w:uiPriority="66"/>
-    <w:lsdException w:name="Medium Grid 1 Accent 2" w:uiPriority="67"/>
-    <w:lsdException w:name="Medium Grid 2 Accent 2" w:uiPriority="68"/>
-    <w:lsdException w:name="Medium Grid 3 Accent 2" w:uiPriority="69"/>
-    <w:lsdException w:name="Dark List Accent 2" w:uiPriority="70"/>
-    <w:lsdException w:name="Colorful Shading Accent 2" w:uiPriority="71"/>
-    <w:lsdException w:name="Colorful List Accent 2" w:uiPriority="72"/>
-    <w:lsdException w:name="Colorful Grid Accent 2" w:uiPriority="73"/>
-    <w:lsdException w:name="Light Shading Accent 3" w:uiPriority="60"/>
-    <w:lsdException w:name="Light List Accent 3" w:uiPriority="61"/>
-    <w:lsdException w:name="Light Grid Accent 3" w:uiPriority="62"/>
-    <w:lsdException w:name="Medium Shading 1 Accent 3" w:uiPriority="63"/>
-    <w:lsdException w:name="Medium Shading 2 Accent 3" w:uiPriority="64"/>
-    <w:lsdException w:name="Medium List 1 Accent 3" w:uiPriority="65"/>
-    <w:lsdException w:name="Medium List 2 Accent 3" w:uiPriority="66"/>
-    <w:lsdException w:name="Medium Grid 1 Accent 3" w:uiPriority="67"/>
-    <w:lsdException w:name="Medium Grid 2 Accent 3" w:uiPriority="68"/>
-    <w:lsdException w:name="Medium Grid 3 Accent 3" w:uiPriority="69"/>
-    <w:lsdException w:name="Dark List Accent 3" w:uiPriority="70"/>
-    <w:lsdException w:name="Colorful Shading Accent 3" w:uiPriority="71"/>
-    <w:lsdException w:name="Colorful List Accent 3" w:uiPriority="72"/>
-    <w:lsdException w:name="Colorful Grid Accent 3" w:uiPriority="73"/>
-    <w:lsdException w:name="Light Shading Accent 4" w:uiPriority="60"/>
-    <w:lsdException w:name="Light List Accent 4" w:uiPriority="61"/>
-    <w:lsdException w:name="Light Grid Accent 4" w:uiPriority="62"/>
-    <w:lsdException w:name="Medium Shading 1 Accent 4" w:uiPriority="63"/>
-    <w:lsdException w:name="Medium Shading 2 Accent 4" w:uiPriority="64"/>
-    <w:lsdException w:name="Medium List 1 Accent 4" w:uiPriority="65"/>
-    <w:lsdException w:name="Medium List 2 Accent 4" w:uiPriority="66"/>
-    <w:lsdException w:name="Medium Grid 1 Accent 4" w:uiPriority="67"/>
-    <w:lsdException w:name="Medium Grid 2 Accent 4" w:uiPriority="68"/>
-    <w:lsdException w:name="Medium Grid 3 Accent 4" w:uiPriority="69"/>
-    <w:lsdException w:name="Dark List Accent 4" w:uiPriority="70"/>
-    <w:lsdException w:name="Colorful Shading Accent 4" w:uiPriority="71"/>
-    <w:lsdException w:name="Colorful List Accent 4" w:uiPriority="72"/>
-    <w:lsdException w:name="Colorful Grid Accent 4" w:uiPriority="73"/>
-    <w:lsdException w:name="Light Shading Accent 5" w:uiPriority="60"/>
-    <w:lsdException w:name="Light List Accent 5" w:uiPriority="61"/>
-    <w:lsdException w:name="Light Grid Accent 5" w:uiPriority="62"/>
-    <w:lsdException w:name="Medium Shading 1 Accent 5" w:uiPriority="63"/>
-    <w:lsdException w:name="Medium Shading 2 Accent 5" w:uiPriority="64"/>
-    <w:lsdException w:name="Medium List 1 Accent 5" w:uiPriority="65"/>
-    <w:lsdException w:name="Medium List 2 Accent 5" w:uiPriority="66"/>
-    <w:lsdException w:name="Medium Grid 1 Accent 5" w:uiPriority="67"/>
-    <w:lsdException w:name="Medium Grid 2 Accent 5" w:uiPriority="68"/>
-    <w:lsdException w:name="Medium Grid 3 Accent 5" w:uiPriority="69"/>
-    <w:lsdException w:name="Dark List Accent 5" w:uiPriority="70"/>
-    <w:lsdException w:name="Colorful Shading Accent 5" w:uiPriority="71"/>
-    <w:lsdException w:name="Colorful List Accent 5" w:uiPriority="72"/>
-    <w:lsdException w:name="Colorful Grid Accent 5" w:uiPriority="73"/>
-    <w:lsdException w:name="Light Shading Accent 6" w:uiPriority="60"/>
-    <w:lsdException w:name="Light List Accent 6" w:uiPriority="61"/>
-    <w:lsdException w:name="Light Grid Accent 6" w:uiPriority="62"/>
-    <w:lsdException w:name="Medium Shading 1 Accent 6" w:uiPriority="63"/>
-    <w:lsdException w:name="Medium Shading 2 Accent 6" w:uiPriority="64"/>
-    <w:lsdException w:name="Medium List 1 Accent 6" w:uiPriority="65"/>
-    <w:lsdException w:name="Medium List 2 Accent 6" w:uiPriority="66"/>
-    <w:lsdException w:name="Medium Grid 1 Accent 6" w:uiPriority="67"/>
-    <w:lsdException w:name="Medium Grid 2 Accent 6" w:uiPriority="68"/>
-    <w:lsdException w:name="Medium Grid 3 Accent 6" w:uiPriority="69"/>
-    <w:lsdException w:name="Dark List Accent 6" w:uiPriority="70"/>
-    <w:lsdException w:name="Colorful Shading Accent 6" w:uiPriority="71"/>
-    <w:lsdException w:name="Colorful List Accent 6" w:uiPriority="72"/>
-    <w:lsdException w:name="Colorful Grid Accent 6" w:uiPriority="73"/>
-    <w:lsdException w:name="Subtle Emphasis" w:uiPriority="19" w:qFormat="1"/>
-    <w:lsdException w:name="Intense Emphasis" w:uiPriority="21" w:qFormat="1"/>
-    <w:lsdException w:name="Subtle Reference" w:uiPriority="31" w:qFormat="1"/>
-    <w:lsdException w:name="Intense Reference" w:uiPriority="32" w:qFormat="1"/>
-    <w:lsdException w:name="Book Title" w:uiPriority="33" w:qFormat="1"/>
-    <w:lsdException w:name="Bibliography" w:semiHidden="1" w:uiPriority="37" w:unhideWhenUsed="1"/>
-    <w:lsdException w:name="TOC Heading" w:semiHidden="1" w:uiPriority="39" w:unhideWhenUsed="1" w:qFormat="1"/>
-    <w:lsdException w:name="Plain Table 1" w:uiPriority="41"/>
-    <w:lsdException w:name="Plain Table 2" w:uiPriority="42"/>
-    <w:lsdException w:name="Plain Table 3" w:uiPriority="43"/>
-    <w:lsdException w:name="Plain Table 4" w:uiPriority="44"/>
-    <w:lsdException w:name="Plain Table 5" w:uiPriority="45"/>
-    <w:lsdException w:name="Grid Table Light" w:uiPriority="40"/>
-    <w:lsdException w:name="Grid Table 1 Light" w:uiPriority="46"/>
-    <w:lsdException w:name="Grid Table 2" w:uiPriority="47"/>
-    <w:lsdException w:name="Grid Table 3" w:uiPriority="48"/>
-    <w:lsdException w:name="Grid Table 4" w:uiPriority="49"/>
-    <w:lsdException w:name="Grid Table 5 Dark" w:uiPriority="50"/>
-    <w:lsdException w:name="Grid Table 6 Colorful" w:uiPriority="51"/>
-    <w:lsdException w:name="Grid Table 7 Colorful" w:uiPriority="52"/>
-    <w:lsdException w:name="Grid Table 1 Light Accent 1" w:uiPriority="46"/>
-    <w:lsdException w:name="Grid Table 2 Accent 1" w:uiPriority="47"/>
-    <w:lsdException w:name="Grid Table 3 Accent 1" w:uiPriority="48"/>
-    <w:lsdException w:name="Grid Table 4 Accent 1" w:uiPriority="49"/>
-    <w:lsdException w:name="Grid Table 5 Dark Accent 1" w:uiPriority="50"/>
-    <w:lsdException w:name="Grid Table 6 Colorful Accent 1" w:uiPriority="51"/>
-    <w:lsdException w:name="Grid Table 7 Colorful Accent 1" w:uiPriority="52"/>
-    <w:lsdException w:name="Grid Table 1 Light Accent 2" w:uiPriority="46"/>
-    <w:lsdException w:name="Grid Table 2 Accent 2" w:uiPriority="47"/>
-    <w:lsdException w:name="Grid Table 3 Accent 2" w:uiPriority="48"/>
-    <w:lsdException w:name="Grid Table 4 Accent 2" w:uiPriority="49"/>
-    <w:lsdException w:name="Grid Table 5 Dark Accent 2" w:uiPriority="50"/>
-    <w:lsdException w:name="Grid Table 6 Colorful Accent 2" w:uiPriority="51"/>
-    <w:lsdException w:name="Grid Table 7 Colorful Accent 2" w:uiPriority="52"/>
-    <w:lsdException w:name="Grid Table 1 Light Accent 3" w:uiPriority="46"/>
-    <w:lsdException w:name="Grid Table 2 Accent 3" w:uiPriority="47"/>
-    <w:lsdException w:name="Grid Table 3 Accent 3" w:uiPriority="48"/>
-    <w:lsdException w:name="Grid Table 4 Accent 3" w:uiPriority="49"/>
-    <w:lsdException w:name="Grid Table 5 Dark Accent 3" w:uiPriority="50"/>
-    <w:lsdException w:name="Grid Table 6 Colorful Accent 3" w:uiPriority="51"/>
-    <w:lsdException w:name="Grid Table 7 Colorful Accent 3" w:uiPriority="52"/>
-    <w:lsdException w:name="Grid Table 1 Light Accent 4" w:uiPriority="46"/>
-    <w:lsdException w:name="Grid Table 2 Accent 4" w:uiPriority="47"/>
-    <w:lsdException w:name="Grid Table 3 Accent 4" w:uiPriority="48"/>
-    <w:lsdException w:name="Grid Table 4 Accent 4" w:uiPriority="49"/>
-    <w:lsdException w:name="Grid Table 5 Dark Accent 4" w:uiPriority="50"/>
-    <w:lsdException w:name="Grid Table 6 Colorful Accent 4" w:uiPriority="51"/>
-    <w:lsdException w:name="Grid Table 7 Colorful Accent 4" w:uiPriority="52"/>
-    <w:lsdException w:name="Grid Table 1 Light Accent 5" w:uiPriority="46"/>
-    <w:lsdException w:name="Grid Table 2 Accent 5" w:uiPriority="47"/>
-    <w:lsdException w:name="Grid Table 3 Accent 5" w:uiPriority="48"/>
-    <w:lsdException w:name="Grid Table 4 Accent 5" w:uiPriority="49"/>
-    <w:lsdException w:name="Grid Table 5 Dark Accent 5" w:uiPriority="50"/>
-    <w:lsdException w:name="Grid Table 6 Colorful Accent 5" w:uiPriority="51"/>
-    <w:lsdException w:name="Grid Table 7 Colorful Accent 5" w:uiPriority="52"/>
-    <w:lsdException w:name="Grid Table 1 Light Accent 6" w:uiPriority="46"/>
-    <w:lsdException w:name="Grid Table 2 Accent 6" w:uiPriority="47"/>
-    <w:lsdException w:name="Grid Table 3 Accent 6" w:uiPriority="48"/>
-    <w:lsdException w:name="Grid Table 4 Accent 6" w:uiPriority="49"/>
-    <w:lsdException w:name="Grid Table 5 Dark Accent 6" w:uiPriority="50"/>
-    <w:lsdException w:name="Grid Table 6 Colorful Accent 6" w:uiPriority="51"/>
-    <w:lsdException w:name="Grid Table 7 Colorful Accent 6" w:uiPriority="52"/>
-    <w:lsdException w:name="List Table 1 Light" w:uiPriority="46"/>
-    <w:lsdException w:name="List Table 2" w:uiPriority="47"/>
-    <w:lsdException w:name="List Table 3" w:uiPriority="48"/>
-    <w:lsdException w:name="List Table 4" w:uiPriority="49"/>
-    <w:lsdException w:name="List Table 5 Dark" w:uiPriority="50"/>
-    <w:lsdException w:name="List Table 6 Colorful" w:uiPriority="51"/>
-    <w:lsdException w:name="List Table 7 Colorful" w:uiPriority="52"/>
-    <w:lsdException w:name="List Table 1 Light Accent 1" w:uiPriority="46"/>
-    <w:lsdException w:name="List Table 2 Accent 1" w:uiPriority="47"/>
-    <w:lsdException w:name="List Table 3 Accent 1" w:uiPriority="48"/>
-    <w:lsdException w:name="List Table 4 Accent 1" w:uiPriority="49"/>
-    <w:lsdException w:name="List Table 5 Dark Accent 1" w:uiPriority="50"/>
-    <w:lsdException w:name="List Table 6 Colorful Accent 1" w:uiPriority="51"/>
-    <w:lsdException w:name="List Table 7 Colorful Accent 1" w:uiPriority="52"/>
-    <w:lsdException w:name="List Table 1 Light Accent 2" w:uiPriority="46"/>
-    <w:lsdException w:name="List Table 2 Accent 2" w:uiPriority="47"/>
-    <w:lsdException w:name="List Table 3 Accent 2" w:uiPriority="48"/>
-    <w:lsdException w:name="List Table 4 Accent 2" w:uiPriority="49"/>
-    <w:lsdException w:name="List Table 5 Dark Accent 2" w:uiPriority="50"/>
-    <w:lsdException w:name="List Table 6 Colorful Accent 2" w:uiPriority="51"/>
-    <w:lsdException w:name="List Table 7 Colorful Accent 2" w:uiPriority="52"/>
-    <w:lsdException w:name="List Table 1 Light Accent 3" w:uiPriority="46"/>
-    <w:lsdException w:name="List Table 2 Accent 3" w:uiPriority="47"/>
-    <w:lsdException w:name="List Table 3 Accent 3" w:uiPriority="48"/>
-    <w:lsdException w:name="List Table 4 Accent 3" w:uiPriority="49"/>
-    <w:lsdException w:name="List Table 5 Dark Accent 3" w:uiPriority="50"/>
-    <w:lsdException w:name="List Table 6 Colorful Accent 3" w:uiPriority="51"/>
-    <w:lsdException w:name="List Table 7 Colorful Accent 3" w:uiPriority="52"/>
-    <w:lsdException w:name="List Table 1 Light Accent 4" w:uiPriority="46"/>
-    <w:lsdException w:name="List Table 2 Accent 4" w:uiPriority="47"/>
-    <w:lsdException w:name="List Table 3 Accent 4" w:uiPriority="48"/>
-    <w:lsdException w:name="List Table 4 Accent 4" w:uiPriority="49"/>
-    <w:lsdException w:name="List Table 5 Dark Accent 4" w:uiPriority="50"/>
-    <w:lsdException w:name="List Table 6 Colorful Accent 4" w:uiPriority="51"/>
-    <w:lsdException w:name="List Table 7 Colorful Accent 4" w:uiPriority="52"/>
-    <w:lsdException w:name="List Table 1 Light Accent 5" w:uiPriority="46"/>
-    <w:lsdException w:name="List Table 2 Accent 5" w:uiPriority="47"/>
-    <w:lsdException w:name="List Table 3 Accent 5" w:uiPriority="48"/>
-    <w:lsdException w:name="List Table 4 Accent 5" w:uiPriority="49"/>
-    <w:lsdException w:name="List Table 5 Dark Accent 5" w:uiPriority="50"/>
-    <w:lsdException w:name="List Table 6 Colorful Accent 5" w:uiPriority="51"/>
-    <w:lsdException w:name="List Table 7 Colorful Accent 5" w:uiPriority="52"/>
-    <w:lsdException w:name="List Table 1 Light Accent 6" w:uiPriority="46"/>
-    <w:lsdException w:name="List Table 2 Accent 6" w:uiPriority="47"/>
-    <w:lsdException w:name="List Table 3 Accent 6" w:uiPriority="48"/>
-    <w:lsdException w:name="List Table 4 Accent 6" w:uiPriority="49"/>
-    <w:lsdException w:name="List Table 5 Dark Accent 6" w:uiPriority="50"/>
-    <w:lsdException w:name="List Table 6 Colorful Accent 6" w:uiPriority="51"/>
-    <w:lsdException w:name="List Table 7 Colorful Accent 6" w:uiPriority="52"/>
+  <w:latentStyles w:defLockedState="0" w:defUIPriority="99" w:defSemiHidden="1" w:defUnhideWhenUsed="1" w:defQFormat="0" w:count="267">
+    <w:lsdException w:name="Normal" w:semiHidden="0" w:uiPriority="0" w:unhideWhenUsed="0" w:qFormat="1"/>
+    <w:lsdException w:name="heading 1" w:semiHidden="0" w:uiPriority="9" w:unhideWhenUsed="0" w:qFormat="1"/>
+    <w:lsdException w:name="heading 2" w:uiPriority="9" w:qFormat="1"/>
+    <w:lsdException w:name="heading 3" w:uiPriority="9" w:qFormat="1"/>
+    <w:lsdException w:name="heading 4" w:uiPriority="9" w:qFormat="1"/>
+    <w:lsdException w:name="heading 5" w:uiPriority="9" w:qFormat="1"/>
+    <w:lsdException w:name="heading 6" w:uiPriority="9" w:qFormat="1"/>
+    <w:lsdException w:name="heading 7" w:uiPriority="9" w:qFormat="1"/>
+    <w:lsdException w:name="heading 8" w:uiPriority="9" w:qFormat="1"/>
+    <w:lsdException w:name="heading 9" w:uiPriority="9" w:qFormat="1"/>
+    <w:lsdException w:name="toc 1" w:uiPriority="39"/>
+    <w:lsdException w:name="toc 2" w:uiPriority="39"/>
+    <w:lsdException w:name="toc 3" w:uiPriority="39"/>
+    <w:lsdException w:name="toc 4" w:uiPriority="39"/>
+    <w:lsdException w:name="toc 5" w:uiPriority="39"/>
+    <w:lsdException w:name="toc 6" w:uiPriority="39"/>
+    <w:lsdException w:name="toc 7" w:uiPriority="39"/>
+    <w:lsdException w:name="toc 8" w:uiPriority="39"/>
+    <w:lsdException w:name="toc 9" w:uiPriority="39"/>
+    <w:lsdException w:name="caption" w:uiPriority="35" w:qFormat="1"/>
+    <w:lsdException w:name="Title" w:semiHidden="0" w:uiPriority="10" w:unhideWhenUsed="0" w:qFormat="1"/>
+    <w:lsdException w:name="Default Paragraph Font" w:uiPriority="1"/>
+    <w:lsdException w:name="Subtitle" w:semiHidden="0" w:uiPriority="11" w:unhideWhenUsed="0" w:qFormat="1"/>
+    <w:lsdException w:name="Strong" w:semiHidden="0" w:uiPriority="22" w:unhideWhenUsed="0" w:qFormat="1"/>
+    <w:lsdException w:name="Emphasis" w:semiHidden="0" w:uiPriority="20" w:unhideWhenUsed="0" w:qFormat="1"/>
+    <w:lsdException w:name="Table Grid" w:semiHidden="0" w:uiPriority="59" w:unhideWhenUsed="0"/>
+    <w:lsdException w:name="Placeholder Text" w:unhideWhenUsed="0"/>
+    <w:lsdException w:name="No Spacing" w:semiHidden="0" w:uiPriority="1" w:unhideWhenUsed="0" w:qFormat="1"/>
+    <w:lsdException w:name="Light Shading" w:semiHidden="0" w:uiPriority="60" w:unhideWhenUsed="0"/>
+    <w:lsdException w:name="Light List" w:semiHidden="0" w:uiPriority="61" w:unhideWhenUsed="0"/>
+    <w:lsdException w:name="Light Grid" w:semiHidden="0" w:uiPriority="62" w:unhideWhenUsed="0"/>
+    <w:lsdException w:name="Medium Shading 1" w:semiHidden="0" w:uiPriority="63" w:unhideWhenUsed="0"/>
+    <w:lsdException w:name="Medium Shading 2" w:semiHidden="0" w:uiPriority="64" w:unhideWhenUsed="0"/>
+    <w:lsdException w:name="Medium List 1" w:semiHidden="0" w:uiPriority="65" w:unhideWhenUsed="0"/>
+    <w:lsdException w:name="Medium List 2" w:semiHidden="0" w:uiPriority="66" w:unhideWhenUsed="0"/>
+    <w:lsdException w:name="Medium Grid 1" w:semiHidden="0" w:uiPriority="67" w:unhideWhenUsed="0"/>
+    <w:lsdException w:name="Medium Grid 2" w:semiHidden="0" w:uiPriority="68" w:unhideWhenUsed="0"/>
+    <w:lsdException w:name="Medium Grid 3" w:semiHidden="0" w:uiPriority="69" w:unhideWhenUsed="0"/>
+    <w:lsdException w:name="Dark List" w:semiHidden="0" w:uiPriority="70" w:unhideWhenUsed="0"/>
+    <w:lsdException w:name="Colorful Shading" w:semiHidden="0" w:uiPriority="71" w:unhideWhenUsed="0"/>
+    <w:lsdException w:name="Colorful List" w:semiHidden="0" w:uiPriority="72" w:unhideWhenUsed="0"/>
+    <w:lsdException w:name="Colorful Grid" w:semiHidden="0" w:uiPriority="73" w:unhideWhenUsed="0"/>
+    <w:lsdException w:name="Light Shading Accent 1" w:semiHidden="0" w:uiPriority="60" w:unhideWhenUsed="0"/>
+    <w:lsdException w:name="Light List Accent 1" w:semiHidden="0" w:uiPriority="61" w:unhideWhenUsed="0"/>
+    <w:lsdException w:name="Light Grid Accent 1" w:semiHidden="0" w:uiPriority="62" w:unhideWhenUsed="0"/>
+    <w:lsdException w:name="Medium Shading 1 Accent 1" w:semiHidden="0" w:uiPriority="63" w:unhideWhenUsed="0"/>
+    <w:lsdException w:name="Medium Shading 2 Accent 1" w:semiHidden="0" w:uiPriority="64" w:unhideWhenUsed="0"/>
+    <w:lsdException w:name="Medium List 1 Accent 1" w:semiHidden="0" w:uiPriority="65" w:unhideWhenUsed="0"/>
+    <w:lsdException w:name="Revision" w:unhideWhenUsed="0"/>
+    <w:lsdException w:name="List Paragraph" w:semiHidden="0" w:uiPriority="34" w:unhideWhenUsed="0" w:qFormat="1"/>
+    <w:lsdException w:name="Quote" w:semiHidden="0" w:uiPriority="29" w:unhideWhenUsed="0" w:qFormat="1"/>
+    <w:lsdException w:name="Intense Quote" w:semiHidden="0" w:uiPriority="30" w:unhideWhenUsed="0" w:qFormat="1"/>
+    <w:lsdException w:name="Medium List 2 Accent 1" w:semiHidden="0" w:uiPriority="66" w:unhideWhenUsed="0"/>
+    <w:lsdException w:name="Medium Grid 1 Accent 1" w:semiHidden="0" w:uiPriority="67" w:unhideWhenUsed="0"/>
+    <w:lsdException w:name="Medium Grid 2 Accent 1" w:semiHidden="0" w:uiPriority="68" w:unhideWhenUsed="0"/>
+    <w:lsdException w:name="Medium Grid 3 Accent 1" w:semiHidden="0" w:uiPriority="69" w:unhideWhenUsed="0"/>
+    <w:lsdException w:name="Dark List Accent 1" w:semiHidden="0" w:uiPriority="70" w:unhideWhenUsed="0"/>
+    <w:lsdException w:name="Colorful Shading Accent 1" w:semiHidden="0" w:uiPriority="71" w:unhideWhenUsed="0"/>
+    <w:lsdException w:name="Colorful List Accent 1" w:semiHidden="0" w:uiPriority="72" w:unhideWhenUsed="0"/>
+    <w:lsdException w:name="Colorful Grid Accent 1" w:semiHidden="0" w:uiPriority="73" w:unhideWhenUsed="0"/>
+    <w:lsdException w:name="Light Shading Accent 2" w:semiHidden="0" w:uiPriority="60" w:unhideWhenUsed="0"/>
+    <w:lsdException w:name="Light List Accent 2" w:semiHidden="0" w:uiPriority="61" w:unhideWhenUsed="0"/>
+    <w:lsdException w:name="Light Grid Accent 2" w:semiHidden="0" w:uiPriority="62" w:unhideWhenUsed="0"/>
+    <w:lsdException w:name="Medium Shading 1 Accent 2" w:semiHidden="0" w:uiPriority="63" w:unhideWhenUsed="0"/>
+    <w:lsdException w:name="Medium Shading 2 Accent 2" w:semiHidden="0" w:uiPriority="64" w:unhideWhenUsed="0"/>
+    <w:lsdException w:name="Medium List 1 Accent 2" w:semiHidden="0" w:uiPriority="65" w:unhideWhenUsed="0"/>
+    <w:lsdException w:name="Medium List 2 Accent 2" w:semiHidden="0" w:uiPriority="66" w:unhideWhenUsed="0"/>
+    <w:lsdException w:name="Medium Grid 1 Accent 2" w:semiHidden="0" w:uiPriority="67" w:unhideWhenUsed="0"/>
+    <w:lsdException w:name="Medium Grid 2 Accent 2" w:semiHidden="0" w:uiPriority="68" w:unhideWhenUsed="0"/>
+    <w:lsdException w:name="Medium Grid 3 Accent 2" w:semiHidden="0" w:uiPriority="69" w:unhideWhenUsed="0"/>
+    <w:lsdException w:name="Dark List Accent 2" w:semiHidden="0" w:uiPriority="70" w:unhideWhenUsed="0"/>
+    <w:lsdException w:name="Colorful Shading Accent 2" w:semiHidden="0" w:uiPriority="71" w:unhideWhenUsed="0"/>
+    <w:lsdException w:name="Colorful List Accent 2" w:semiHidden="0" w:uiPriority="72" w:unhideWhenUsed="0"/>
+    <w:lsdException w:name="Colorful Grid Accent 2" w:semiHidden="0" w:uiPriority="73" w:unhideWhenUsed="0"/>
+    <w:lsdException w:name="Light Shading Accent 3" w:semiHidden="0" w:uiPriority="60" w:unhideWhenUsed="0"/>
+    <w:lsdException w:name="Light List Accent 3" w:semiHidden="0" w:uiPriority="61" w:unhideWhenUsed="0"/>
+    <w:lsdException w:name="Light Grid Accent 3" w:semiHidden="0" w:uiPriority="62" w:unhideWhenUsed="0"/>
+    <w:lsdException w:name="Medium Shading 1 Accent 3" w:semiHidden="0" w:uiPriority="63" w:unhideWhenUsed="0"/>
+    <w:lsdException w:name="Medium Shading 2 Accent 3" w:semiHidden="0" w:uiPriority="64" w:unhideWhenUsed="0"/>
+    <w:lsdException w:name="Medium List 1 Accent 3" w:semiHidden="0" w:uiPriority="65" w:unhideWhenUsed="0"/>
+    <w:lsdException w:name="Medium List 2 Accent 3" w:semiHidden="0" w:uiPriority="66" w:unhideWhenUsed="0"/>
+    <w:lsdException w:name="Medium Grid 1 Accent 3" w:semiHidden="0" w:uiPriority="67" w:unhideWhenUsed="0"/>
+    <w:lsdException w:name="Medium Grid 2 Accent 3" w:semiHidden="0" w:uiPriority="68" w:unhideWhenUsed="0"/>
+    <w:lsdException w:name="Medium Grid 3 Accent 3" w:semiHidden="0" w:uiPriority="69" w:unhideWhenUsed="0"/>
+    <w:lsdException w:name="Dark List Accent 3" w:semiHidden="0" w:uiPriority="70" w:unhideWhenUsed="0"/>
+    <w:lsdException w:name="Colorful Shading Accent 3" w:semiHidden="0" w:uiPriority="71" w:unhideWhenUsed="0"/>
+    <w:lsdException w:name="Colorful List Accent 3" w:semiHidden="0" w:uiPriority="72" w:unhideWhenUsed="0"/>
+    <w:lsdException w:name="Colorful Grid Accent 3" w:semiHidden="0" w:uiPriority="73" w:unhideWhenUsed="0"/>
+    <w:lsdException w:name="Light Shading Accent 4" w:semiHidden="0" w:uiPriority="60" w:unhideWhenUsed="0"/>
+    <w:lsdException w:name="Light List Accent 4" w:semiHidden="0" w:uiPriority="61" w:unhideWhenUsed="0"/>
+    <w:lsdException w:name="Light Grid Accent 4" w:semiHidden="0" w:uiPriority="62" w:unhideWhenUsed="0"/>
+    <w:lsdException w:name="Medium Shading 1 Accent 4" w:semiHidden="0" w:uiPriority="63" w:unhideWhenUsed="0"/>
+    <w:lsdException w:name="Medium Shading 2 Accent 4" w:semiHidden="0" w:uiPriority="64" w:unhideWhenUsed="0"/>
+    <w:lsdException w:name="Medium List 1 Accent 4" w:semiHidden="0" w:uiPriority="65" w:unhideWhenUsed="0"/>
+    <w:lsdException w:name="Medium List 2 Accent 4" w:semiHidden="0" w:uiPriority="66" w:unhideWhenUsed="0"/>
+    <w:lsdException w:name="Medium Grid 1 Accent 4" w:semiHidden="0" w:uiPriority="67" w:unhideWhenUsed="0"/>
+    <w:lsdException w:name="Medium Grid 2 Accent 4" w:semiHidden="0" w:uiPriority="68" w:unhideWhenUsed="0"/>
+    <w:lsdException w:name="Medium Grid 3 Accent 4" w:semiHidden="0" w:uiPriority="69" w:unhideWhenUsed="0"/>
+    <w:lsdException w:name="Dark List Accent 4" w:semiHidden="0" w:uiPriority="70" w:unhideWhenUsed="0"/>
+    <w:lsdException w:name="Colorful Shading Accent 4" w:semiHidden="0" w:uiPriority="71" w:unhideWhenUsed="0"/>
+    <w:lsdException w:name="Colorful List Accent 4" w:semiHidden="0" w:uiPriority="72" w:unhideWhenUsed="0"/>
+    <w:lsdException w:name="Colorful Grid Accent 4" w:semiHidden="0" w:uiPriority="73" w:unhideWhenUsed="0"/>
+    <w:lsdException w:name="Light Shading Accent 5" w:semiHidden="0" w:uiPriority="60" w:unhideWhenUsed="0"/>
+    <w:lsdException w:name="Light List Accent 5" w:semiHidden="0" w:uiPriority="61" w:unhideWhenUsed="0"/>
+    <w:lsdException w:name="Light Grid Accent 5" w:semiHidden="0" w:uiPriority="62" w:unhideWhenUsed="0"/>
+    <w:lsdException w:name="Medium Shading 1 Accent 5" w:semiHidden="0" w:uiPriority="63" w:unhideWhenUsed="0"/>
+    <w:lsdException w:name="Medium Shading 2 Accent 5" w:semiHidden="0" w:uiPriority="64" w:unhideWhenUsed="0"/>
+    <w:lsdException w:name="Medium List 1 Accent 5" w:semiHidden="0" w:uiPriority="65" w:unhideWhenUsed="0"/>
+    <w:lsdException w:name="Medium List 2 Accent 5" w:semiHidden="0" w:uiPriority="66" w:unhideWhenUsed="0"/>
+    <w:lsdException w:name="Medium Grid 1 Accent 5" w:semiHidden="0" w:uiPriority="67" w:unhideWhenUsed="0"/>
+    <w:lsdException w:name="Medium Grid 2 Accent 5" w:semiHidden="0" w:uiPriority="68" w:unhideWhenUsed="0"/>
+    <w:lsdException w:name="Medium Grid 3 Accent 5" w:semiHidden="0" w:uiPriority="69" w:unhideWhenUsed="0"/>
+    <w:lsdException w:name="Dark List Accent 5" w:semiHidden="0" w:uiPriority="70" w:unhideWhenUsed="0"/>
+    <w:lsdException w:name="Colorful Shading Accent 5" w:semiHidden="0" w:uiPriority="71" w:unhideWhenUsed="0"/>
+    <w:lsdException w:name="Colorful List Accent 5" w:semiHidden="0" w:uiPriority="72" w:unhideWhenUsed="0"/>
+    <w:lsdException w:name="Colorful Grid Accent 5" w:semiHidden="0" w:uiPriority="73" w:unhideWhenUsed="0"/>
+    <w:lsdException w:name="Light Shading Accent 6" w:semiHidden="0" w:uiPriority="60" w:unhideWhenUsed="0"/>
+    <w:lsdException w:name="Light List Accent 6" w:semiHidden="0" w:uiPriority="61" w:unhideWhenUsed="0"/>
+    <w:lsdException w:name="Light Grid Accent 6" w:semiHidden="0" w:uiPriority="62" w:unhideWhenUsed="0"/>
+    <w:lsdException w:name="Medium Shading 1 Accent 6" w:semiHidden="0" w:uiPriority="63" w:unhideWhenUsed="0"/>
+    <w:lsdException w:name="Medium Shading 2 Accent 6" w:semiHidden="0" w:uiPriority="64" w:unhideWhenUsed="0"/>
+    <w:lsdException w:name="Medium List 1 Accent 6" w:semiHidden="0" w:uiPriority="65" w:unhideWhenUsed="0"/>
+    <w:lsdException w:name="Medium List 2 Accent 6" w:semiHidden="0" w:uiPriority="66" w:unhideWhenUsed="0"/>
+    <w:lsdException w:name="Medium Grid 1 Accent 6" w:semiHidden="0" w:uiPriority="67" w:unhideWhenUsed="0"/>
+    <w:lsdException w:name="Medium Grid 2 Accent 6" w:semiHidden="0" w:uiPriority="68" w:unhideWhenUsed="0"/>
+    <w:lsdException w:name="Medium Grid 3 Accent 6" w:semiHidden="0" w:uiPriority="69" w:unhideWhenUsed="0"/>
+    <w:lsdException w:name="Dark List Accent 6" w:semiHidden="0" w:uiPriority="70" w:unhideWhenUsed="0"/>
+    <w:lsdException w:name="Colorful Shading Accent 6" w:semiHidden="0" w:uiPriority="71" w:unhideWhenUsed="0"/>
+    <w:lsdException w:name="Colorful List Accent 6" w:semiHidden="0" w:uiPriority="72" w:unhideWhenUsed="0"/>
+    <w:lsdException w:name="Colorful Grid Accent 6" w:semiHidden="0" w:uiPriority="73" w:unhideWhenUsed="0"/>
+    <w:lsdException w:name="Subtle Emphasis" w:semiHidden="0" w:uiPriority="19" w:unhideWhenUsed="0" w:qFormat="1"/>
+    <w:lsdException w:name="Intense Emphasis" w:semiHidden="0" w:uiPriority="21" w:unhideWhenUsed="0" w:qFormat="1"/>
+    <w:lsdException w:name="Subtle Reference" w:semiHidden="0" w:uiPriority="31" w:unhideWhenUsed="0" w:qFormat="1"/>
+    <w:lsdException w:name="Intense Reference" w:semiHidden="0" w:uiPriority="32" w:unhideWhenUsed="0" w:qFormat="1"/>
+    <w:lsdException w:name="Book Title" w:semiHidden="0" w:uiPriority="33" w:unhideWhenUsed="0" w:qFormat="1"/>
+    <w:lsdException w:name="Bibliography" w:uiPriority="37"/>
+    <w:lsdException w:name="TOC Heading" w:uiPriority="39" w:qFormat="1"/>
   </w:latentStyles>
   <w:style w:type="paragraph" w:default="1" w:styleId="a">
     <w:name w:val="Normal"/>
@@ -2188,6 +1949,7 @@
     <w:uiPriority w:val="99"/>
     <w:semiHidden/>
     <w:unhideWhenUsed/>
+    <w:qFormat/>
     <w:tblPr>
       <w:tblInd w:w="0" w:type="dxa"/>
       <w:tblCellMar>
@@ -2242,6 +2004,75 @@
     <w:pPr>
       <w:ind w:firstLineChars="200" w:firstLine="420"/>
     </w:pPr>
+  </w:style>
+  <w:style w:type="paragraph" w:styleId="a4">
+    <w:name w:val="header"/>
+    <w:basedOn w:val="a"/>
+    <w:link w:val="Char"/>
+    <w:uiPriority w:val="99"/>
+    <w:semiHidden/>
+    <w:unhideWhenUsed/>
+    <w:rsid w:val="00A16AD1"/>
+    <w:pPr>
+      <w:pBdr>
+        <w:bottom w:val="single" w:sz="6" w:space="1" w:color="auto"/>
+      </w:pBdr>
+      <w:tabs>
+        <w:tab w:val="center" w:pos="4153"/>
+        <w:tab w:val="right" w:pos="8306"/>
+      </w:tabs>
+      <w:snapToGrid w:val="0"/>
+      <w:jc w:val="center"/>
+    </w:pPr>
+    <w:rPr>
+      <w:sz w:val="18"/>
+      <w:szCs w:val="18"/>
+    </w:rPr>
+  </w:style>
+  <w:style w:type="character" w:customStyle="1" w:styleId="Char">
+    <w:name w:val="页眉 Char"/>
+    <w:basedOn w:val="a0"/>
+    <w:link w:val="a4"/>
+    <w:uiPriority w:val="99"/>
+    <w:semiHidden/>
+    <w:rsid w:val="00A16AD1"/>
+    <w:rPr>
+      <w:sz w:val="18"/>
+      <w:szCs w:val="18"/>
+    </w:rPr>
+  </w:style>
+  <w:style w:type="paragraph" w:styleId="a5">
+    <w:name w:val="footer"/>
+    <w:basedOn w:val="a"/>
+    <w:link w:val="Char0"/>
+    <w:uiPriority w:val="99"/>
+    <w:semiHidden/>
+    <w:unhideWhenUsed/>
+    <w:rsid w:val="00A16AD1"/>
+    <w:pPr>
+      <w:tabs>
+        <w:tab w:val="center" w:pos="4153"/>
+        <w:tab w:val="right" w:pos="8306"/>
+      </w:tabs>
+      <w:snapToGrid w:val="0"/>
+      <w:jc w:val="left"/>
+    </w:pPr>
+    <w:rPr>
+      <w:sz w:val="18"/>
+      <w:szCs w:val="18"/>
+    </w:rPr>
+  </w:style>
+  <w:style w:type="character" w:customStyle="1" w:styleId="Char0">
+    <w:name w:val="页脚 Char"/>
+    <w:basedOn w:val="a0"/>
+    <w:link w:val="a5"/>
+    <w:uiPriority w:val="99"/>
+    <w:semiHidden/>
+    <w:rsid w:val="00A16AD1"/>
+    <w:rPr>
+      <w:sz w:val="18"/>
+      <w:szCs w:val="18"/>
+    </w:rPr>
   </w:style>
 </w:styles>
 </file>
